--- a/OYM/_DocumentosComunes/1.Requisitos para las materias.docx
+++ b/OYM/_DocumentosComunes/1.Requisitos para las materias.docx
@@ -1185,8 +1185,6 @@
         </w:rPr>
         <w:t>5</w:t>
       </w:r>
-      <w:bookmarkStart w:id="0" w:name="_GoBack"/>
-      <w:bookmarkEnd w:id="0"/>
       <w:r>
         <w:rPr>
           <w:rFonts w:ascii="Segoe UI" w:hAnsi="Segoe UI" w:cs="Segoe UI"/>
@@ -1234,36 +1232,17 @@
           <w:lang w:val="es-DO"/>
         </w:rPr>
       </w:pPr>
-      <w:r>
-        <w:fldChar w:fldCharType="begin"/>
-      </w:r>
-      <w:r>
-        <w:rPr>
-          <w:lang w:val="es-DO"/>
-        </w:rPr>
-        <w:instrText xml:space="preserve"> HYPERLINK "https://github.com/sgermosen/DocumentosUniversitarios%20/" </w:instrText>
-      </w:r>
-      <w:r>
-        <w:fldChar w:fldCharType="separate"/>
-      </w:r>
-      <w:r>
-        <w:rPr>
-          <w:rStyle w:val="Hyperlink"/>
-          <w:sz w:val="16"/>
-          <w:szCs w:val="16"/>
-          <w:lang w:val="es-DO"/>
-        </w:rPr>
-        <w:t>https://github.com/sgermosen/DocumentosUniversitarios</w:t>
-      </w:r>
-      <w:r>
-        <w:rPr>
-          <w:rStyle w:val="Hyperlink"/>
-          <w:sz w:val="16"/>
-          <w:szCs w:val="16"/>
-          <w:lang w:val="es-DO"/>
-        </w:rPr>
-        <w:fldChar w:fldCharType="end"/>
-      </w:r>
+      <w:hyperlink r:id="rId8" w:history="1">
+        <w:r>
+          <w:rPr>
+            <w:rStyle w:val="Hyperlink"/>
+            <w:sz w:val="16"/>
+            <w:szCs w:val="16"/>
+            <w:lang w:val="es-DO"/>
+          </w:rPr>
+          <w:t>https://github.com/sgermosen/DocumentosUniversitarios</w:t>
+        </w:r>
+      </w:hyperlink>
     </w:p>
     <w:p>
       <w:pPr>
@@ -2346,6 +2325,77 @@
           <w:szCs w:val="16"/>
           <w:lang w:val="es-DO"/>
         </w:rPr>
+        <w:t>, Fec.</w:t>
+      </w:r>
+      <w:bookmarkStart w:id="0" w:name="_GoBack"/>
+      <w:bookmarkEnd w:id="0"/>
+      <w:r>
+        <w:rPr>
+          <w:color w:val="833C0B" w:themeColor="accent2" w:themeShade="80"/>
+          <w:sz w:val="16"/>
+          <w:szCs w:val="16"/>
+          <w:lang w:val="es-DO"/>
+        </w:rPr>
+        <w:t xml:space="preserve"> </w:t>
+      </w:r>
+      <w:proofErr w:type="spellStart"/>
+      <w:r>
+        <w:rPr>
+          <w:color w:val="833C0B" w:themeColor="accent2" w:themeShade="80"/>
+          <w:sz w:val="16"/>
+          <w:szCs w:val="16"/>
+          <w:lang w:val="es-DO"/>
+        </w:rPr>
+        <w:t>Lim</w:t>
+      </w:r>
+      <w:proofErr w:type="spellEnd"/>
+      <w:r>
+        <w:rPr>
+          <w:color w:val="833C0B" w:themeColor="accent2" w:themeShade="80"/>
+          <w:sz w:val="16"/>
+          <w:szCs w:val="16"/>
+          <w:lang w:val="es-DO"/>
+        </w:rPr>
+        <w:t xml:space="preserve">. De ingreso a </w:t>
+      </w:r>
+      <w:proofErr w:type="spellStart"/>
+      <w:r>
+        <w:rPr>
+          <w:color w:val="833C0B" w:themeColor="accent2" w:themeShade="80"/>
+          <w:sz w:val="16"/>
+          <w:szCs w:val="16"/>
+          <w:lang w:val="es-DO"/>
+        </w:rPr>
+        <w:t>Edmodo</w:t>
+      </w:r>
+      <w:proofErr w:type="spellEnd"/>
+      <w:r>
+        <w:rPr>
+          <w:color w:val="833C0B" w:themeColor="accent2" w:themeShade="80"/>
+          <w:sz w:val="16"/>
+          <w:szCs w:val="16"/>
+          <w:lang w:val="es-DO"/>
+        </w:rPr>
+        <w:t xml:space="preserve"> o </w:t>
+      </w:r>
+      <w:proofErr w:type="spellStart"/>
+      <w:r>
+        <w:rPr>
+          <w:color w:val="833C0B" w:themeColor="accent2" w:themeShade="80"/>
+          <w:sz w:val="16"/>
+          <w:szCs w:val="16"/>
+          <w:lang w:val="es-DO"/>
+        </w:rPr>
+        <w:t>NotasTi</w:t>
+      </w:r>
+      <w:proofErr w:type="spellEnd"/>
+      <w:r>
+        <w:rPr>
+          <w:color w:val="833C0B" w:themeColor="accent2" w:themeShade="80"/>
+          <w:sz w:val="16"/>
+          <w:szCs w:val="16"/>
+          <w:lang w:val="es-DO"/>
+        </w:rPr>
         <w:t>)</w:t>
       </w:r>
     </w:p>
@@ -3427,7 +3477,7 @@
       </w:r>
     </w:p>
     <w:sectPr>
-      <w:headerReference w:type="default" r:id="rId8"/>
+      <w:headerReference w:type="default" r:id="rId9"/>
       <w:pgSz w:w="12240" w:h="15840"/>
       <w:pgMar w:top="1440" w:right="1440" w:bottom="1440" w:left="1440" w:header="708" w:footer="708" w:gutter="0"/>
       <w:cols w:space="708"/>

--- a/OYM/_DocumentosComunes/1.Requisitos para las materias.docx
+++ b/OYM/_DocumentosComunes/1.Requisitos para las materias.docx
@@ -1,6 +1,6 @@
 
 <file path=word/document.xml><?xml version="1.0" encoding="utf-8"?>
-<w:document xmlns:wpc="http://schemas.microsoft.com/office/word/2010/wordprocessingCanvas" xmlns:mc="http://schemas.openxmlformats.org/markup-compatibility/2006" xmlns:o="urn:schemas-microsoft-com:office:office" xmlns:r="http://schemas.openxmlformats.org/officeDocument/2006/relationships" xmlns:m="http://schemas.openxmlformats.org/officeDocument/2006/math" xmlns:v="urn:schemas-microsoft-com:vml" xmlns:wp14="http://schemas.microsoft.com/office/word/2010/wordprocessingDrawing" xmlns:wp="http://schemas.openxmlformats.org/drawingml/2006/wordprocessingDrawing" xmlns:w10="urn:schemas-microsoft-com:office:word" xmlns:w="http://schemas.openxmlformats.org/wordprocessingml/2006/main" xmlns:w14="http://schemas.microsoft.com/office/word/2010/wordml" xmlns:w15="http://schemas.microsoft.com/office/word/2012/wordml" xmlns:wpg="http://schemas.microsoft.com/office/word/2010/wordprocessingGroup" xmlns:wpi="http://schemas.microsoft.com/office/word/2010/wordprocessingInk" xmlns:wne="http://schemas.microsoft.com/office/word/2006/wordml" xmlns:wps="http://schemas.microsoft.com/office/word/2010/wordprocessingShape" mc:Ignorable="w14 w15 wp14">
+<w:document xmlns:wpc="http://schemas.microsoft.com/office/word/2010/wordprocessingCanvas" xmlns:cx="http://schemas.microsoft.com/office/drawing/2014/chartex" xmlns:cx1="http://schemas.microsoft.com/office/drawing/2015/9/8/chartex" xmlns:cx2="http://schemas.microsoft.com/office/drawing/2015/10/21/chartex" xmlns:cx3="http://schemas.microsoft.com/office/drawing/2016/5/9/chartex" xmlns:cx4="http://schemas.microsoft.com/office/drawing/2016/5/10/chartex" xmlns:cx5="http://schemas.microsoft.com/office/drawing/2016/5/11/chartex" xmlns:cx6="http://schemas.microsoft.com/office/drawing/2016/5/12/chartex" xmlns:cx7="http://schemas.microsoft.com/office/drawing/2016/5/13/chartex" xmlns:cx8="http://schemas.microsoft.com/office/drawing/2016/5/14/chartex" xmlns:mc="http://schemas.openxmlformats.org/markup-compatibility/2006" xmlns:aink="http://schemas.microsoft.com/office/drawing/2016/ink" xmlns:am3d="http://schemas.microsoft.com/office/drawing/2017/model3d" xmlns:o="urn:schemas-microsoft-com:office:office" xmlns:r="http://schemas.openxmlformats.org/officeDocument/2006/relationships" xmlns:m="http://schemas.openxmlformats.org/officeDocument/2006/math" xmlns:v="urn:schemas-microsoft-com:vml" xmlns:wp14="http://schemas.microsoft.com/office/word/2010/wordprocessingDrawing" xmlns:wp="http://schemas.openxmlformats.org/drawingml/2006/wordprocessingDrawing" xmlns:w10="urn:schemas-microsoft-com:office:word" xmlns:w="http://schemas.openxmlformats.org/wordprocessingml/2006/main" xmlns:w14="http://schemas.microsoft.com/office/word/2010/wordml" xmlns:w15="http://schemas.microsoft.com/office/word/2012/wordml" xmlns:w16cid="http://schemas.microsoft.com/office/word/2016/wordml/cid" xmlns:w16se="http://schemas.microsoft.com/office/word/2015/wordml/symex" xmlns:wpg="http://schemas.microsoft.com/office/word/2010/wordprocessingGroup" xmlns:wpi="http://schemas.microsoft.com/office/word/2010/wordprocessingInk" xmlns:wne="http://schemas.microsoft.com/office/word/2006/wordml" xmlns:wps="http://schemas.microsoft.com/office/word/2010/wordprocessingShape" mc:Ignorable="w14 w15 w16se w16cid wp14">
   <w:body>
     <w:p>
       <w:pPr>
@@ -40,7 +40,7 @@
           <w:szCs w:val="16"/>
           <w:lang w:val="es-DO"/>
         </w:rPr>
-        <w:t xml:space="preserve">, </w:t>
+        <w:t xml:space="preserve">, GitHub, YouTube, </w:t>
       </w:r>
       <w:proofErr w:type="spellStart"/>
       <w:r>
@@ -49,7 +49,7 @@
           <w:szCs w:val="16"/>
           <w:lang w:val="es-DO"/>
         </w:rPr>
-        <w:t>GitHub</w:t>
+        <w:t>NotasTi</w:t>
       </w:r>
       <w:proofErr w:type="spellEnd"/>
       <w:r>
@@ -58,27 +58,8 @@
           <w:szCs w:val="16"/>
           <w:lang w:val="es-DO"/>
         </w:rPr>
-        <w:t xml:space="preserve">, YouTube, </w:t>
-      </w:r>
-      <w:proofErr w:type="spellStart"/>
-      <w:r>
-        <w:rPr>
-          <w:sz w:val="16"/>
-          <w:szCs w:val="16"/>
-          <w:lang w:val="es-DO"/>
-        </w:rPr>
-        <w:t>NotasTi</w:t>
-      </w:r>
-      <w:proofErr w:type="spellEnd"/>
-      <w:r>
-        <w:rPr>
-          <w:sz w:val="16"/>
-          <w:szCs w:val="16"/>
-          <w:lang w:val="es-DO"/>
-        </w:rPr>
         <w:t xml:space="preserve">, Facebook, </w:t>
       </w:r>
-      <w:proofErr w:type="spellStart"/>
       <w:r>
         <w:rPr>
           <w:sz w:val="16"/>
@@ -87,7 +68,6 @@
         </w:rPr>
         <w:t>Edmodo</w:t>
       </w:r>
-      <w:proofErr w:type="spellEnd"/>
       <w:r>
         <w:rPr>
           <w:sz w:val="16"/>
@@ -2156,8 +2136,20 @@
           <w:szCs w:val="16"/>
           <w:lang w:val="es-DO"/>
         </w:rPr>
-        <w:t xml:space="preserve"> y PF</w:t>
-      </w:r>
+        <w:t xml:space="preserve"> y </w:t>
+      </w:r>
+      <w:r>
+        <w:rPr>
+          <w:b/>
+          <w:color w:val="ED7D31" w:themeColor="accent2"/>
+          <w:sz w:val="16"/>
+          <w:szCs w:val="16"/>
+          <w:lang w:val="es-DO"/>
+        </w:rPr>
+        <w:t>Cuest.</w:t>
+      </w:r>
+      <w:bookmarkStart w:id="0" w:name="_GoBack"/>
+      <w:bookmarkEnd w:id="0"/>
       <w:r>
         <w:rPr>
           <w:b/>
@@ -2325,10 +2317,9 @@
           <w:szCs w:val="16"/>
           <w:lang w:val="es-DO"/>
         </w:rPr>
-        <w:t>, Fec.</w:t>
-      </w:r>
-      <w:bookmarkStart w:id="0" w:name="_GoBack"/>
-      <w:bookmarkEnd w:id="0"/>
+        <w:t xml:space="preserve">, </w:t>
+      </w:r>
+      <w:proofErr w:type="spellStart"/>
       <w:r>
         <w:rPr>
           <w:color w:val="833C0B" w:themeColor="accent2" w:themeShade="80"/>
@@ -2336,9 +2327,9 @@
           <w:szCs w:val="16"/>
           <w:lang w:val="es-DO"/>
         </w:rPr>
-        <w:t xml:space="preserve"> </w:t>
-      </w:r>
-      <w:proofErr w:type="spellStart"/>
+        <w:t>Fec</w:t>
+      </w:r>
+      <w:proofErr w:type="spellEnd"/>
       <w:r>
         <w:rPr>
           <w:color w:val="833C0B" w:themeColor="accent2" w:themeShade="80"/>
@@ -2346,37 +2337,7 @@
           <w:szCs w:val="16"/>
           <w:lang w:val="es-DO"/>
         </w:rPr>
-        <w:t>Lim</w:t>
-      </w:r>
-      <w:proofErr w:type="spellEnd"/>
-      <w:r>
-        <w:rPr>
-          <w:color w:val="833C0B" w:themeColor="accent2" w:themeShade="80"/>
-          <w:sz w:val="16"/>
-          <w:szCs w:val="16"/>
-          <w:lang w:val="es-DO"/>
-        </w:rPr>
-        <w:t xml:space="preserve">. De ingreso a </w:t>
-      </w:r>
-      <w:proofErr w:type="spellStart"/>
-      <w:r>
-        <w:rPr>
-          <w:color w:val="833C0B" w:themeColor="accent2" w:themeShade="80"/>
-          <w:sz w:val="16"/>
-          <w:szCs w:val="16"/>
-          <w:lang w:val="es-DO"/>
-        </w:rPr>
-        <w:t>Edmodo</w:t>
-      </w:r>
-      <w:proofErr w:type="spellEnd"/>
-      <w:r>
-        <w:rPr>
-          <w:color w:val="833C0B" w:themeColor="accent2" w:themeShade="80"/>
-          <w:sz w:val="16"/>
-          <w:szCs w:val="16"/>
-          <w:lang w:val="es-DO"/>
-        </w:rPr>
-        <w:t xml:space="preserve"> o </w:t>
+        <w:t xml:space="preserve">. Lim. De ingreso a Edmodo o </w:t>
       </w:r>
       <w:proofErr w:type="spellStart"/>
       <w:r>
@@ -3488,7 +3449,7 @@
 </file>
 
 <file path=word/endnotes.xml><?xml version="1.0" encoding="utf-8"?>
-<w:endnotes xmlns:wpc="http://schemas.microsoft.com/office/word/2010/wordprocessingCanvas" xmlns:mc="http://schemas.openxmlformats.org/markup-compatibility/2006" xmlns:o="urn:schemas-microsoft-com:office:office" xmlns:r="http://schemas.openxmlformats.org/officeDocument/2006/relationships" xmlns:m="http://schemas.openxmlformats.org/officeDocument/2006/math" xmlns:v="urn:schemas-microsoft-com:vml" xmlns:wp14="http://schemas.microsoft.com/office/word/2010/wordprocessingDrawing" xmlns:wp="http://schemas.openxmlformats.org/drawingml/2006/wordprocessingDrawing" xmlns:w10="urn:schemas-microsoft-com:office:word" xmlns:w="http://schemas.openxmlformats.org/wordprocessingml/2006/main" xmlns:w14="http://schemas.microsoft.com/office/word/2010/wordml" xmlns:w15="http://schemas.microsoft.com/office/word/2012/wordml" xmlns:wpg="http://schemas.microsoft.com/office/word/2010/wordprocessingGroup" xmlns:wpi="http://schemas.microsoft.com/office/word/2010/wordprocessingInk" xmlns:wne="http://schemas.microsoft.com/office/word/2006/wordml" xmlns:wps="http://schemas.microsoft.com/office/word/2010/wordprocessingShape" mc:Ignorable="w14 w15 wp14">
+<w:endnotes xmlns:wpc="http://schemas.microsoft.com/office/word/2010/wordprocessingCanvas" xmlns:cx="http://schemas.microsoft.com/office/drawing/2014/chartex" xmlns:cx1="http://schemas.microsoft.com/office/drawing/2015/9/8/chartex" xmlns:cx2="http://schemas.microsoft.com/office/drawing/2015/10/21/chartex" xmlns:cx3="http://schemas.microsoft.com/office/drawing/2016/5/9/chartex" xmlns:cx4="http://schemas.microsoft.com/office/drawing/2016/5/10/chartex" xmlns:cx5="http://schemas.microsoft.com/office/drawing/2016/5/11/chartex" xmlns:cx6="http://schemas.microsoft.com/office/drawing/2016/5/12/chartex" xmlns:cx7="http://schemas.microsoft.com/office/drawing/2016/5/13/chartex" xmlns:cx8="http://schemas.microsoft.com/office/drawing/2016/5/14/chartex" xmlns:mc="http://schemas.openxmlformats.org/markup-compatibility/2006" xmlns:aink="http://schemas.microsoft.com/office/drawing/2016/ink" xmlns:am3d="http://schemas.microsoft.com/office/drawing/2017/model3d" xmlns:o="urn:schemas-microsoft-com:office:office" xmlns:r="http://schemas.openxmlformats.org/officeDocument/2006/relationships" xmlns:m="http://schemas.openxmlformats.org/officeDocument/2006/math" xmlns:v="urn:schemas-microsoft-com:vml" xmlns:wp14="http://schemas.microsoft.com/office/word/2010/wordprocessingDrawing" xmlns:wp="http://schemas.openxmlformats.org/drawingml/2006/wordprocessingDrawing" xmlns:w10="urn:schemas-microsoft-com:office:word" xmlns:w="http://schemas.openxmlformats.org/wordprocessingml/2006/main" xmlns:w14="http://schemas.microsoft.com/office/word/2010/wordml" xmlns:w15="http://schemas.microsoft.com/office/word/2012/wordml" xmlns:w16cid="http://schemas.microsoft.com/office/word/2016/wordml/cid" xmlns:w16se="http://schemas.microsoft.com/office/word/2015/wordml/symex" xmlns:wpg="http://schemas.microsoft.com/office/word/2010/wordprocessingGroup" xmlns:wpi="http://schemas.microsoft.com/office/word/2010/wordprocessingInk" xmlns:wne="http://schemas.microsoft.com/office/word/2006/wordml" xmlns:wps="http://schemas.microsoft.com/office/word/2010/wordprocessingShape" mc:Ignorable="w14 w15 w16se w16cid wp14">
   <w:endnote w:type="separator" w:id="-1">
     <w:p>
       <w:pPr>
@@ -3513,7 +3474,7 @@
 </file>
 
 <file path=word/footnotes.xml><?xml version="1.0" encoding="utf-8"?>
-<w:footnotes xmlns:wpc="http://schemas.microsoft.com/office/word/2010/wordprocessingCanvas" xmlns:mc="http://schemas.openxmlformats.org/markup-compatibility/2006" xmlns:o="urn:schemas-microsoft-com:office:office" xmlns:r="http://schemas.openxmlformats.org/officeDocument/2006/relationships" xmlns:m="http://schemas.openxmlformats.org/officeDocument/2006/math" xmlns:v="urn:schemas-microsoft-com:vml" xmlns:wp14="http://schemas.microsoft.com/office/word/2010/wordprocessingDrawing" xmlns:wp="http://schemas.openxmlformats.org/drawingml/2006/wordprocessingDrawing" xmlns:w10="urn:schemas-microsoft-com:office:word" xmlns:w="http://schemas.openxmlformats.org/wordprocessingml/2006/main" xmlns:w14="http://schemas.microsoft.com/office/word/2010/wordml" xmlns:w15="http://schemas.microsoft.com/office/word/2012/wordml" xmlns:wpg="http://schemas.microsoft.com/office/word/2010/wordprocessingGroup" xmlns:wpi="http://schemas.microsoft.com/office/word/2010/wordprocessingInk" xmlns:wne="http://schemas.microsoft.com/office/word/2006/wordml" xmlns:wps="http://schemas.microsoft.com/office/word/2010/wordprocessingShape" mc:Ignorable="w14 w15 wp14">
+<w:footnotes xmlns:wpc="http://schemas.microsoft.com/office/word/2010/wordprocessingCanvas" xmlns:cx="http://schemas.microsoft.com/office/drawing/2014/chartex" xmlns:cx1="http://schemas.microsoft.com/office/drawing/2015/9/8/chartex" xmlns:cx2="http://schemas.microsoft.com/office/drawing/2015/10/21/chartex" xmlns:cx3="http://schemas.microsoft.com/office/drawing/2016/5/9/chartex" xmlns:cx4="http://schemas.microsoft.com/office/drawing/2016/5/10/chartex" xmlns:cx5="http://schemas.microsoft.com/office/drawing/2016/5/11/chartex" xmlns:cx6="http://schemas.microsoft.com/office/drawing/2016/5/12/chartex" xmlns:cx7="http://schemas.microsoft.com/office/drawing/2016/5/13/chartex" xmlns:cx8="http://schemas.microsoft.com/office/drawing/2016/5/14/chartex" xmlns:mc="http://schemas.openxmlformats.org/markup-compatibility/2006" xmlns:aink="http://schemas.microsoft.com/office/drawing/2016/ink" xmlns:am3d="http://schemas.microsoft.com/office/drawing/2017/model3d" xmlns:o="urn:schemas-microsoft-com:office:office" xmlns:r="http://schemas.openxmlformats.org/officeDocument/2006/relationships" xmlns:m="http://schemas.openxmlformats.org/officeDocument/2006/math" xmlns:v="urn:schemas-microsoft-com:vml" xmlns:wp14="http://schemas.microsoft.com/office/word/2010/wordprocessingDrawing" xmlns:wp="http://schemas.openxmlformats.org/drawingml/2006/wordprocessingDrawing" xmlns:w10="urn:schemas-microsoft-com:office:word" xmlns:w="http://schemas.openxmlformats.org/wordprocessingml/2006/main" xmlns:w14="http://schemas.microsoft.com/office/word/2010/wordml" xmlns:w15="http://schemas.microsoft.com/office/word/2012/wordml" xmlns:w16cid="http://schemas.microsoft.com/office/word/2016/wordml/cid" xmlns:w16se="http://schemas.microsoft.com/office/word/2015/wordml/symex" xmlns:wpg="http://schemas.microsoft.com/office/word/2010/wordprocessingGroup" xmlns:wpi="http://schemas.microsoft.com/office/word/2010/wordprocessingInk" xmlns:wne="http://schemas.microsoft.com/office/word/2006/wordml" xmlns:wps="http://schemas.microsoft.com/office/word/2010/wordprocessingShape" mc:Ignorable="w14 w15 w16se w16cid wp14">
   <w:footnote w:type="separator" w:id="-1">
     <w:p>
       <w:pPr>
@@ -3538,7 +3499,7 @@
 </file>
 
 <file path=word/header1.xml><?xml version="1.0" encoding="utf-8"?>
-<w:hdr xmlns:wpc="http://schemas.microsoft.com/office/word/2010/wordprocessingCanvas" xmlns:mc="http://schemas.openxmlformats.org/markup-compatibility/2006" xmlns:o="urn:schemas-microsoft-com:office:office" xmlns:r="http://schemas.openxmlformats.org/officeDocument/2006/relationships" xmlns:m="http://schemas.openxmlformats.org/officeDocument/2006/math" xmlns:v="urn:schemas-microsoft-com:vml" xmlns:wp14="http://schemas.microsoft.com/office/word/2010/wordprocessingDrawing" xmlns:wp="http://schemas.openxmlformats.org/drawingml/2006/wordprocessingDrawing" xmlns:w10="urn:schemas-microsoft-com:office:word" xmlns:w="http://schemas.openxmlformats.org/wordprocessingml/2006/main" xmlns:w14="http://schemas.microsoft.com/office/word/2010/wordml" xmlns:w15="http://schemas.microsoft.com/office/word/2012/wordml" xmlns:wpg="http://schemas.microsoft.com/office/word/2010/wordprocessingGroup" xmlns:wpi="http://schemas.microsoft.com/office/word/2010/wordprocessingInk" xmlns:wne="http://schemas.microsoft.com/office/word/2006/wordml" xmlns:wps="http://schemas.microsoft.com/office/word/2010/wordprocessingShape" mc:Ignorable="w14 w15 wp14">
+<w:hdr xmlns:wpc="http://schemas.microsoft.com/office/word/2010/wordprocessingCanvas" xmlns:cx="http://schemas.microsoft.com/office/drawing/2014/chartex" xmlns:cx1="http://schemas.microsoft.com/office/drawing/2015/9/8/chartex" xmlns:cx2="http://schemas.microsoft.com/office/drawing/2015/10/21/chartex" xmlns:cx3="http://schemas.microsoft.com/office/drawing/2016/5/9/chartex" xmlns:cx4="http://schemas.microsoft.com/office/drawing/2016/5/10/chartex" xmlns:cx5="http://schemas.microsoft.com/office/drawing/2016/5/11/chartex" xmlns:cx6="http://schemas.microsoft.com/office/drawing/2016/5/12/chartex" xmlns:cx7="http://schemas.microsoft.com/office/drawing/2016/5/13/chartex" xmlns:cx8="http://schemas.microsoft.com/office/drawing/2016/5/14/chartex" xmlns:mc="http://schemas.openxmlformats.org/markup-compatibility/2006" xmlns:aink="http://schemas.microsoft.com/office/drawing/2016/ink" xmlns:am3d="http://schemas.microsoft.com/office/drawing/2017/model3d" xmlns:o="urn:schemas-microsoft-com:office:office" xmlns:r="http://schemas.openxmlformats.org/officeDocument/2006/relationships" xmlns:m="http://schemas.openxmlformats.org/officeDocument/2006/math" xmlns:v="urn:schemas-microsoft-com:vml" xmlns:wp14="http://schemas.microsoft.com/office/word/2010/wordprocessingDrawing" xmlns:wp="http://schemas.openxmlformats.org/drawingml/2006/wordprocessingDrawing" xmlns:w10="urn:schemas-microsoft-com:office:word" xmlns:w="http://schemas.openxmlformats.org/wordprocessingml/2006/main" xmlns:w14="http://schemas.microsoft.com/office/word/2010/wordml" xmlns:w15="http://schemas.microsoft.com/office/word/2012/wordml" xmlns:w16cid="http://schemas.microsoft.com/office/word/2016/wordml/cid" xmlns:w16se="http://schemas.microsoft.com/office/word/2015/wordml/symex" xmlns:wpg="http://schemas.microsoft.com/office/word/2010/wordprocessingGroup" xmlns:wpi="http://schemas.microsoft.com/office/word/2010/wordprocessingInk" xmlns:wne="http://schemas.microsoft.com/office/word/2006/wordml" xmlns:wps="http://schemas.microsoft.com/office/word/2010/wordprocessingShape" mc:Ignorable="w14 w15 w16se w16cid wp14">
   <w:p>
     <w:pPr>
       <w:pStyle w:val="Header"/>
@@ -3564,7 +3525,7 @@
 </file>
 
 <file path=word/numbering.xml><?xml version="1.0" encoding="utf-8"?>
-<w:numbering xmlns:wpc="http://schemas.microsoft.com/office/word/2010/wordprocessingCanvas" xmlns:mc="http://schemas.openxmlformats.org/markup-compatibility/2006" xmlns:o="urn:schemas-microsoft-com:office:office" xmlns:r="http://schemas.openxmlformats.org/officeDocument/2006/relationships" xmlns:m="http://schemas.openxmlformats.org/officeDocument/2006/math" xmlns:v="urn:schemas-microsoft-com:vml" xmlns:wp14="http://schemas.microsoft.com/office/word/2010/wordprocessingDrawing" xmlns:wp="http://schemas.openxmlformats.org/drawingml/2006/wordprocessingDrawing" xmlns:w10="urn:schemas-microsoft-com:office:word" xmlns:w="http://schemas.openxmlformats.org/wordprocessingml/2006/main" xmlns:w14="http://schemas.microsoft.com/office/word/2010/wordml" xmlns:w15="http://schemas.microsoft.com/office/word/2012/wordml" xmlns:wpg="http://schemas.microsoft.com/office/word/2010/wordprocessingGroup" xmlns:wpi="http://schemas.microsoft.com/office/word/2010/wordprocessingInk" xmlns:wne="http://schemas.microsoft.com/office/word/2006/wordml" xmlns:wps="http://schemas.microsoft.com/office/word/2010/wordprocessingShape" mc:Ignorable="w14 w15 wp14">
+<w:numbering xmlns:wpc="http://schemas.microsoft.com/office/word/2010/wordprocessingCanvas" xmlns:cx="http://schemas.microsoft.com/office/drawing/2014/chartex" xmlns:cx1="http://schemas.microsoft.com/office/drawing/2015/9/8/chartex" xmlns:cx2="http://schemas.microsoft.com/office/drawing/2015/10/21/chartex" xmlns:cx3="http://schemas.microsoft.com/office/drawing/2016/5/9/chartex" xmlns:cx4="http://schemas.microsoft.com/office/drawing/2016/5/10/chartex" xmlns:cx5="http://schemas.microsoft.com/office/drawing/2016/5/11/chartex" xmlns:cx6="http://schemas.microsoft.com/office/drawing/2016/5/12/chartex" xmlns:cx7="http://schemas.microsoft.com/office/drawing/2016/5/13/chartex" xmlns:cx8="http://schemas.microsoft.com/office/drawing/2016/5/14/chartex" xmlns:mc="http://schemas.openxmlformats.org/markup-compatibility/2006" xmlns:aink="http://schemas.microsoft.com/office/drawing/2016/ink" xmlns:am3d="http://schemas.microsoft.com/office/drawing/2017/model3d" xmlns:o="urn:schemas-microsoft-com:office:office" xmlns:r="http://schemas.openxmlformats.org/officeDocument/2006/relationships" xmlns:m="http://schemas.openxmlformats.org/officeDocument/2006/math" xmlns:v="urn:schemas-microsoft-com:vml" xmlns:wp14="http://schemas.microsoft.com/office/word/2010/wordprocessingDrawing" xmlns:wp="http://schemas.openxmlformats.org/drawingml/2006/wordprocessingDrawing" xmlns:w10="urn:schemas-microsoft-com:office:word" xmlns:w="http://schemas.openxmlformats.org/wordprocessingml/2006/main" xmlns:w14="http://schemas.microsoft.com/office/word/2010/wordml" xmlns:w15="http://schemas.microsoft.com/office/word/2012/wordml" xmlns:w16cid="http://schemas.microsoft.com/office/word/2016/wordml/cid" xmlns:w16se="http://schemas.microsoft.com/office/word/2015/wordml/symex" xmlns:wpg="http://schemas.microsoft.com/office/word/2010/wordprocessingGroup" xmlns:wpi="http://schemas.microsoft.com/office/word/2010/wordprocessingInk" xmlns:wne="http://schemas.microsoft.com/office/word/2006/wordml" xmlns:wps="http://schemas.microsoft.com/office/word/2010/wordprocessingShape" mc:Ignorable="w14 w15 w16se w16cid wp14">
   <w:abstractNum w:abstractNumId="0" w15:restartNumberingAfterBreak="0">
     <w:nsid w:val="41F94216"/>
     <w:multiLevelType w:val="hybridMultilevel"/>
@@ -3661,7 +3622,7 @@
 </file>
 
 <file path=word/styles.xml><?xml version="1.0" encoding="utf-8"?>
-<w:styles xmlns:mc="http://schemas.openxmlformats.org/markup-compatibility/2006" xmlns:r="http://schemas.openxmlformats.org/officeDocument/2006/relationships" xmlns:w="http://schemas.openxmlformats.org/wordprocessingml/2006/main" xmlns:w14="http://schemas.microsoft.com/office/word/2010/wordml" xmlns:w15="http://schemas.microsoft.com/office/word/2012/wordml" mc:Ignorable="w14 w15">
+<w:styles xmlns:mc="http://schemas.openxmlformats.org/markup-compatibility/2006" xmlns:r="http://schemas.openxmlformats.org/officeDocument/2006/relationships" xmlns:w="http://schemas.openxmlformats.org/wordprocessingml/2006/main" xmlns:w14="http://schemas.microsoft.com/office/word/2010/wordml" xmlns:w15="http://schemas.microsoft.com/office/word/2012/wordml" xmlns:w16cid="http://schemas.microsoft.com/office/word/2016/wordml/cid" xmlns:w16se="http://schemas.microsoft.com/office/word/2015/wordml/symex" mc:Ignorable="w14 w15 w16se w16cid">
   <w:docDefaults>
     <w:rPrDefault>
       <w:rPr>
@@ -3677,7 +3638,7 @@
       </w:pPr>
     </w:pPrDefault>
   </w:docDefaults>
-  <w:latentStyles w:defLockedState="0" w:defUIPriority="99" w:defSemiHidden="0" w:defUnhideWhenUsed="0" w:defQFormat="0" w:count="371">
+  <w:latentStyles w:defLockedState="0" w:defUIPriority="99" w:defSemiHidden="0" w:defUnhideWhenUsed="0" w:defQFormat="0" w:count="375">
     <w:lsdException w:name="Normal" w:uiPriority="0" w:qFormat="1"/>
     <w:lsdException w:name="heading 1" w:uiPriority="9" w:qFormat="1"/>
     <w:lsdException w:name="heading 2" w:semiHidden="1" w:uiPriority="9" w:unhideWhenUsed="1" w:qFormat="1"/>
@@ -3783,7 +3744,6 @@
     <w:lsdException w:name="HTML Sample" w:semiHidden="1" w:unhideWhenUsed="1"/>
     <w:lsdException w:name="HTML Typewriter" w:semiHidden="1" w:unhideWhenUsed="1"/>
     <w:lsdException w:name="HTML Variable" w:semiHidden="1" w:unhideWhenUsed="1"/>
-    <w:lsdException w:name="Normal Table" w:semiHidden="1" w:unhideWhenUsed="1"/>
     <w:lsdException w:name="annotation subject" w:semiHidden="1" w:unhideWhenUsed="1"/>
     <w:lsdException w:name="No List" w:semiHidden="1" w:unhideWhenUsed="1"/>
     <w:lsdException w:name="Outline List 1" w:semiHidden="1" w:unhideWhenUsed="1"/>
@@ -3827,10 +3787,8 @@
     <w:lsdException w:name="Table Elegant" w:semiHidden="1" w:unhideWhenUsed="1"/>
     <w:lsdException w:name="Table Professional" w:semiHidden="1" w:unhideWhenUsed="1"/>
     <w:lsdException w:name="Table Subtle 1" w:semiHidden="1" w:unhideWhenUsed="1"/>
-    <w:lsdException w:name="Table Subtle 2" w:semiHidden="1" w:unhideWhenUsed="1"/>
     <w:lsdException w:name="Table Web 1" w:semiHidden="1" w:unhideWhenUsed="1"/>
     <w:lsdException w:name="Table Web 2" w:semiHidden="1" w:unhideWhenUsed="1"/>
-    <w:lsdException w:name="Table Web 3" w:semiHidden="1" w:unhideWhenUsed="1"/>
     <w:lsdException w:name="Balloon Text" w:semiHidden="1" w:unhideWhenUsed="1"/>
     <w:lsdException w:name="Table Grid" w:uiPriority="39"/>
     <w:lsdException w:name="Table Theme" w:semiHidden="1" w:unhideWhenUsed="1"/>
@@ -4049,6 +4007,10 @@
     <w:lsdException w:name="List Table 5 Dark Accent 6" w:uiPriority="50"/>
     <w:lsdException w:name="List Table 6 Colorful Accent 6" w:uiPriority="51"/>
     <w:lsdException w:name="List Table 7 Colorful Accent 6" w:uiPriority="52"/>
+    <w:lsdException w:name="Mention" w:semiHidden="1" w:unhideWhenUsed="1"/>
+    <w:lsdException w:name="Smart Hyperlink" w:semiHidden="1" w:unhideWhenUsed="1"/>
+    <w:lsdException w:name="Hashtag" w:semiHidden="1" w:unhideWhenUsed="1"/>
+    <w:lsdException w:name="Unresolved Mention" w:semiHidden="1" w:unhideWhenUsed="1"/>
   </w:latentStyles>
   <w:style w:type="paragraph" w:default="1" w:styleId="Normal">
     <w:name w:val="Normal"/>

--- a/OYM/_DocumentosComunes/1.Requisitos para las materias.docx
+++ b/OYM/_DocumentosComunes/1.Requisitos para las materias.docx
@@ -1,6 +1,6 @@
 
 <file path=word/document.xml><?xml version="1.0" encoding="utf-8"?>
-<w:document xmlns:wpc="http://schemas.microsoft.com/office/word/2010/wordprocessingCanvas" xmlns:cx="http://schemas.microsoft.com/office/drawing/2014/chartex" xmlns:cx1="http://schemas.microsoft.com/office/drawing/2015/9/8/chartex" xmlns:cx2="http://schemas.microsoft.com/office/drawing/2015/10/21/chartex" xmlns:cx3="http://schemas.microsoft.com/office/drawing/2016/5/9/chartex" xmlns:cx4="http://schemas.microsoft.com/office/drawing/2016/5/10/chartex" xmlns:cx5="http://schemas.microsoft.com/office/drawing/2016/5/11/chartex" xmlns:cx6="http://schemas.microsoft.com/office/drawing/2016/5/12/chartex" xmlns:cx7="http://schemas.microsoft.com/office/drawing/2016/5/13/chartex" xmlns:cx8="http://schemas.microsoft.com/office/drawing/2016/5/14/chartex" xmlns:mc="http://schemas.openxmlformats.org/markup-compatibility/2006" xmlns:aink="http://schemas.microsoft.com/office/drawing/2016/ink" xmlns:am3d="http://schemas.microsoft.com/office/drawing/2017/model3d" xmlns:o="urn:schemas-microsoft-com:office:office" xmlns:r="http://schemas.openxmlformats.org/officeDocument/2006/relationships" xmlns:m="http://schemas.openxmlformats.org/officeDocument/2006/math" xmlns:v="urn:schemas-microsoft-com:vml" xmlns:wp14="http://schemas.microsoft.com/office/word/2010/wordprocessingDrawing" xmlns:wp="http://schemas.openxmlformats.org/drawingml/2006/wordprocessingDrawing" xmlns:w10="urn:schemas-microsoft-com:office:word" xmlns:w="http://schemas.openxmlformats.org/wordprocessingml/2006/main" xmlns:w14="http://schemas.microsoft.com/office/word/2010/wordml" xmlns:w15="http://schemas.microsoft.com/office/word/2012/wordml" xmlns:w16cid="http://schemas.microsoft.com/office/word/2016/wordml/cid" xmlns:w16se="http://schemas.microsoft.com/office/word/2015/wordml/symex" xmlns:wpg="http://schemas.microsoft.com/office/word/2010/wordprocessingGroup" xmlns:wpi="http://schemas.microsoft.com/office/word/2010/wordprocessingInk" xmlns:wne="http://schemas.microsoft.com/office/word/2006/wordml" xmlns:wps="http://schemas.microsoft.com/office/word/2010/wordprocessingShape" mc:Ignorable="w14 w15 w16se w16cid wp14">
+<w:document xmlns:wpc="http://schemas.microsoft.com/office/word/2010/wordprocessingCanvas" xmlns:mc="http://schemas.openxmlformats.org/markup-compatibility/2006" xmlns:o="urn:schemas-microsoft-com:office:office" xmlns:r="http://schemas.openxmlformats.org/officeDocument/2006/relationships" xmlns:m="http://schemas.openxmlformats.org/officeDocument/2006/math" xmlns:v="urn:schemas-microsoft-com:vml" xmlns:wp14="http://schemas.microsoft.com/office/word/2010/wordprocessingDrawing" xmlns:wp="http://schemas.openxmlformats.org/drawingml/2006/wordprocessingDrawing" xmlns:w10="urn:schemas-microsoft-com:office:word" xmlns:w="http://schemas.openxmlformats.org/wordprocessingml/2006/main" xmlns:w14="http://schemas.microsoft.com/office/word/2010/wordml" xmlns:w15="http://schemas.microsoft.com/office/word/2012/wordml" xmlns:wpg="http://schemas.microsoft.com/office/word/2010/wordprocessingGroup" xmlns:wpi="http://schemas.microsoft.com/office/word/2010/wordprocessingInk" xmlns:wne="http://schemas.microsoft.com/office/word/2006/wordml" xmlns:wps="http://schemas.microsoft.com/office/word/2010/wordprocessingShape" mc:Ignorable="w14 w15 wp14">
   <w:body>
     <w:p>
       <w:pPr>
@@ -40,7 +40,7 @@
           <w:szCs w:val="16"/>
           <w:lang w:val="es-DO"/>
         </w:rPr>
-        <w:t xml:space="preserve">, GitHub, YouTube, </w:t>
+        <w:t xml:space="preserve">, </w:t>
       </w:r>
       <w:proofErr w:type="spellStart"/>
       <w:r>
@@ -49,6 +49,24 @@
           <w:szCs w:val="16"/>
           <w:lang w:val="es-DO"/>
         </w:rPr>
+        <w:t>GitHub</w:t>
+      </w:r>
+      <w:proofErr w:type="spellEnd"/>
+      <w:r>
+        <w:rPr>
+          <w:sz w:val="16"/>
+          <w:szCs w:val="16"/>
+          <w:lang w:val="es-DO"/>
+        </w:rPr>
+        <w:t xml:space="preserve">, YouTube, </w:t>
+      </w:r>
+      <w:proofErr w:type="spellStart"/>
+      <w:r>
+        <w:rPr>
+          <w:sz w:val="16"/>
+          <w:szCs w:val="16"/>
+          <w:lang w:val="es-DO"/>
+        </w:rPr>
         <w:t>NotasTi</w:t>
       </w:r>
       <w:proofErr w:type="spellEnd"/>
@@ -60,6 +78,7 @@
         </w:rPr>
         <w:t xml:space="preserve">, Facebook, </w:t>
       </w:r>
+      <w:proofErr w:type="spellStart"/>
       <w:r>
         <w:rPr>
           <w:sz w:val="16"/>
@@ -68,6 +87,7 @@
         </w:rPr>
         <w:t>Edmodo</w:t>
       </w:r>
+      <w:proofErr w:type="spellEnd"/>
       <w:r>
         <w:rPr>
           <w:sz w:val="16"/>
@@ -1145,6 +1165,26 @@
       </w:r>
       <w:r>
         <w:rPr>
+          <w:b/>
+          <w:sz w:val="16"/>
+          <w:szCs w:val="16"/>
+          <w:lang w:val="es-DO"/>
+        </w:rPr>
+        <w:t>_</w:t>
+      </w:r>
+      <w:proofErr w:type="spellStart"/>
+      <w:r>
+        <w:rPr>
+          <w:b/>
+          <w:sz w:val="16"/>
+          <w:szCs w:val="16"/>
+          <w:lang w:val="es-DO"/>
+        </w:rPr>
+        <w:t>DocumentosComunes</w:t>
+      </w:r>
+      <w:proofErr w:type="spellEnd"/>
+      <w:r>
+        <w:rPr>
           <w:rStyle w:val="Strong"/>
           <w:rFonts w:ascii="Segoe UI" w:hAnsi="Segoe UI" w:cs="Segoe UI"/>
           <w:color w:val="24292E"/>
@@ -1153,7 +1193,7 @@
           <w:shd w:val="clear" w:color="auto" w:fill="FFFFFF"/>
           <w:lang w:val="es-DO"/>
         </w:rPr>
-        <w:t xml:space="preserve">MI MATERIA /  </w:t>
+        <w:t xml:space="preserve"> /  </w:t>
       </w:r>
       <w:r>
         <w:rPr>
@@ -1173,7 +1213,19 @@
           <w:shd w:val="clear" w:color="auto" w:fill="FFFFFF"/>
           <w:lang w:val="es-DO"/>
         </w:rPr>
-        <w:t>.GuiaGeneral.docx</w:t>
+        <w:t>.GuiaGeneral</w:t>
+      </w:r>
+      <w:bookmarkStart w:id="0" w:name="_GoBack"/>
+      <w:bookmarkEnd w:id="0"/>
+      <w:r>
+        <w:rPr>
+          <w:rFonts w:ascii="Segoe UI" w:hAnsi="Segoe UI" w:cs="Segoe UI"/>
+          <w:sz w:val="16"/>
+          <w:szCs w:val="16"/>
+          <w:shd w:val="clear" w:color="auto" w:fill="FFFFFF"/>
+          <w:lang w:val="es-DO"/>
+        </w:rPr>
+        <w:t>.docx</w:t>
       </w:r>
     </w:p>
     <w:p>
@@ -1266,9 +1318,8 @@
           <w:shd w:val="clear" w:color="auto" w:fill="FFFFFF"/>
           <w:lang w:val="es-DO"/>
         </w:rPr>
-        <w:t>_</w:t>
-      </w:r>
-      <w:proofErr w:type="spellStart"/>
+        <w:t>MI MATERIA</w:t>
+      </w:r>
       <w:r>
         <w:rPr>
           <w:rStyle w:val="Strong"/>
@@ -1279,20 +1330,7 @@
           <w:shd w:val="clear" w:color="auto" w:fill="FFFFFF"/>
           <w:lang w:val="es-DO"/>
         </w:rPr>
-        <w:t>DocumentosComunes</w:t>
-      </w:r>
-      <w:proofErr w:type="spellEnd"/>
-      <w:r>
-        <w:rPr>
-          <w:rStyle w:val="Strong"/>
-          <w:rFonts w:ascii="Segoe UI" w:hAnsi="Segoe UI" w:cs="Segoe UI"/>
-          <w:color w:val="24292E"/>
-          <w:sz w:val="16"/>
-          <w:szCs w:val="16"/>
-          <w:shd w:val="clear" w:color="auto" w:fill="FFFFFF"/>
-          <w:lang w:val="es-DO"/>
-        </w:rPr>
-        <w:t xml:space="preserve"> /  </w:t>
+        <w:t xml:space="preserve">/  </w:t>
       </w:r>
     </w:p>
     <w:p>
@@ -2148,8 +2186,6 @@
         </w:rPr>
         <w:t>Cuest.</w:t>
       </w:r>
-      <w:bookmarkStart w:id="0" w:name="_GoBack"/>
-      <w:bookmarkEnd w:id="0"/>
       <w:r>
         <w:rPr>
           <w:b/>
@@ -2337,7 +2373,27 @@
           <w:szCs w:val="16"/>
           <w:lang w:val="es-DO"/>
         </w:rPr>
-        <w:t xml:space="preserve">. Lim. De ingreso a Edmodo o </w:t>
+        <w:t xml:space="preserve">. Lim. De ingreso a </w:t>
+      </w:r>
+      <w:proofErr w:type="spellStart"/>
+      <w:r>
+        <w:rPr>
+          <w:color w:val="833C0B" w:themeColor="accent2" w:themeShade="80"/>
+          <w:sz w:val="16"/>
+          <w:szCs w:val="16"/>
+          <w:lang w:val="es-DO"/>
+        </w:rPr>
+        <w:t>Edmodo</w:t>
+      </w:r>
+      <w:proofErr w:type="spellEnd"/>
+      <w:r>
+        <w:rPr>
+          <w:color w:val="833C0B" w:themeColor="accent2" w:themeShade="80"/>
+          <w:sz w:val="16"/>
+          <w:szCs w:val="16"/>
+          <w:lang w:val="es-DO"/>
+        </w:rPr>
+        <w:t xml:space="preserve"> o </w:t>
       </w:r>
       <w:proofErr w:type="spellStart"/>
       <w:r>
@@ -3449,7 +3505,7 @@
 </file>
 
 <file path=word/endnotes.xml><?xml version="1.0" encoding="utf-8"?>
-<w:endnotes xmlns:wpc="http://schemas.microsoft.com/office/word/2010/wordprocessingCanvas" xmlns:cx="http://schemas.microsoft.com/office/drawing/2014/chartex" xmlns:cx1="http://schemas.microsoft.com/office/drawing/2015/9/8/chartex" xmlns:cx2="http://schemas.microsoft.com/office/drawing/2015/10/21/chartex" xmlns:cx3="http://schemas.microsoft.com/office/drawing/2016/5/9/chartex" xmlns:cx4="http://schemas.microsoft.com/office/drawing/2016/5/10/chartex" xmlns:cx5="http://schemas.microsoft.com/office/drawing/2016/5/11/chartex" xmlns:cx6="http://schemas.microsoft.com/office/drawing/2016/5/12/chartex" xmlns:cx7="http://schemas.microsoft.com/office/drawing/2016/5/13/chartex" xmlns:cx8="http://schemas.microsoft.com/office/drawing/2016/5/14/chartex" xmlns:mc="http://schemas.openxmlformats.org/markup-compatibility/2006" xmlns:aink="http://schemas.microsoft.com/office/drawing/2016/ink" xmlns:am3d="http://schemas.microsoft.com/office/drawing/2017/model3d" xmlns:o="urn:schemas-microsoft-com:office:office" xmlns:r="http://schemas.openxmlformats.org/officeDocument/2006/relationships" xmlns:m="http://schemas.openxmlformats.org/officeDocument/2006/math" xmlns:v="urn:schemas-microsoft-com:vml" xmlns:wp14="http://schemas.microsoft.com/office/word/2010/wordprocessingDrawing" xmlns:wp="http://schemas.openxmlformats.org/drawingml/2006/wordprocessingDrawing" xmlns:w10="urn:schemas-microsoft-com:office:word" xmlns:w="http://schemas.openxmlformats.org/wordprocessingml/2006/main" xmlns:w14="http://schemas.microsoft.com/office/word/2010/wordml" xmlns:w15="http://schemas.microsoft.com/office/word/2012/wordml" xmlns:w16cid="http://schemas.microsoft.com/office/word/2016/wordml/cid" xmlns:w16se="http://schemas.microsoft.com/office/word/2015/wordml/symex" xmlns:wpg="http://schemas.microsoft.com/office/word/2010/wordprocessingGroup" xmlns:wpi="http://schemas.microsoft.com/office/word/2010/wordprocessingInk" xmlns:wne="http://schemas.microsoft.com/office/word/2006/wordml" xmlns:wps="http://schemas.microsoft.com/office/word/2010/wordprocessingShape" mc:Ignorable="w14 w15 w16se w16cid wp14">
+<w:endnotes xmlns:wpc="http://schemas.microsoft.com/office/word/2010/wordprocessingCanvas" xmlns:mc="http://schemas.openxmlformats.org/markup-compatibility/2006" xmlns:o="urn:schemas-microsoft-com:office:office" xmlns:r="http://schemas.openxmlformats.org/officeDocument/2006/relationships" xmlns:m="http://schemas.openxmlformats.org/officeDocument/2006/math" xmlns:v="urn:schemas-microsoft-com:vml" xmlns:wp14="http://schemas.microsoft.com/office/word/2010/wordprocessingDrawing" xmlns:wp="http://schemas.openxmlformats.org/drawingml/2006/wordprocessingDrawing" xmlns:w10="urn:schemas-microsoft-com:office:word" xmlns:w="http://schemas.openxmlformats.org/wordprocessingml/2006/main" xmlns:w14="http://schemas.microsoft.com/office/word/2010/wordml" xmlns:w15="http://schemas.microsoft.com/office/word/2012/wordml" xmlns:wpg="http://schemas.microsoft.com/office/word/2010/wordprocessingGroup" xmlns:wpi="http://schemas.microsoft.com/office/word/2010/wordprocessingInk" xmlns:wne="http://schemas.microsoft.com/office/word/2006/wordml" xmlns:wps="http://schemas.microsoft.com/office/word/2010/wordprocessingShape" mc:Ignorable="w14 w15 wp14">
   <w:endnote w:type="separator" w:id="-1">
     <w:p>
       <w:pPr>
@@ -3474,7 +3530,7 @@
 </file>
 
 <file path=word/footnotes.xml><?xml version="1.0" encoding="utf-8"?>
-<w:footnotes xmlns:wpc="http://schemas.microsoft.com/office/word/2010/wordprocessingCanvas" xmlns:cx="http://schemas.microsoft.com/office/drawing/2014/chartex" xmlns:cx1="http://schemas.microsoft.com/office/drawing/2015/9/8/chartex" xmlns:cx2="http://schemas.microsoft.com/office/drawing/2015/10/21/chartex" xmlns:cx3="http://schemas.microsoft.com/office/drawing/2016/5/9/chartex" xmlns:cx4="http://schemas.microsoft.com/office/drawing/2016/5/10/chartex" xmlns:cx5="http://schemas.microsoft.com/office/drawing/2016/5/11/chartex" xmlns:cx6="http://schemas.microsoft.com/office/drawing/2016/5/12/chartex" xmlns:cx7="http://schemas.microsoft.com/office/drawing/2016/5/13/chartex" xmlns:cx8="http://schemas.microsoft.com/office/drawing/2016/5/14/chartex" xmlns:mc="http://schemas.openxmlformats.org/markup-compatibility/2006" xmlns:aink="http://schemas.microsoft.com/office/drawing/2016/ink" xmlns:am3d="http://schemas.microsoft.com/office/drawing/2017/model3d" xmlns:o="urn:schemas-microsoft-com:office:office" xmlns:r="http://schemas.openxmlformats.org/officeDocument/2006/relationships" xmlns:m="http://schemas.openxmlformats.org/officeDocument/2006/math" xmlns:v="urn:schemas-microsoft-com:vml" xmlns:wp14="http://schemas.microsoft.com/office/word/2010/wordprocessingDrawing" xmlns:wp="http://schemas.openxmlformats.org/drawingml/2006/wordprocessingDrawing" xmlns:w10="urn:schemas-microsoft-com:office:word" xmlns:w="http://schemas.openxmlformats.org/wordprocessingml/2006/main" xmlns:w14="http://schemas.microsoft.com/office/word/2010/wordml" xmlns:w15="http://schemas.microsoft.com/office/word/2012/wordml" xmlns:w16cid="http://schemas.microsoft.com/office/word/2016/wordml/cid" xmlns:w16se="http://schemas.microsoft.com/office/word/2015/wordml/symex" xmlns:wpg="http://schemas.microsoft.com/office/word/2010/wordprocessingGroup" xmlns:wpi="http://schemas.microsoft.com/office/word/2010/wordprocessingInk" xmlns:wne="http://schemas.microsoft.com/office/word/2006/wordml" xmlns:wps="http://schemas.microsoft.com/office/word/2010/wordprocessingShape" mc:Ignorable="w14 w15 w16se w16cid wp14">
+<w:footnotes xmlns:wpc="http://schemas.microsoft.com/office/word/2010/wordprocessingCanvas" xmlns:mc="http://schemas.openxmlformats.org/markup-compatibility/2006" xmlns:o="urn:schemas-microsoft-com:office:office" xmlns:r="http://schemas.openxmlformats.org/officeDocument/2006/relationships" xmlns:m="http://schemas.openxmlformats.org/officeDocument/2006/math" xmlns:v="urn:schemas-microsoft-com:vml" xmlns:wp14="http://schemas.microsoft.com/office/word/2010/wordprocessingDrawing" xmlns:wp="http://schemas.openxmlformats.org/drawingml/2006/wordprocessingDrawing" xmlns:w10="urn:schemas-microsoft-com:office:word" xmlns:w="http://schemas.openxmlformats.org/wordprocessingml/2006/main" xmlns:w14="http://schemas.microsoft.com/office/word/2010/wordml" xmlns:w15="http://schemas.microsoft.com/office/word/2012/wordml" xmlns:wpg="http://schemas.microsoft.com/office/word/2010/wordprocessingGroup" xmlns:wpi="http://schemas.microsoft.com/office/word/2010/wordprocessingInk" xmlns:wne="http://schemas.microsoft.com/office/word/2006/wordml" xmlns:wps="http://schemas.microsoft.com/office/word/2010/wordprocessingShape" mc:Ignorable="w14 w15 wp14">
   <w:footnote w:type="separator" w:id="-1">
     <w:p>
       <w:pPr>
@@ -3499,7 +3555,7 @@
 </file>
 
 <file path=word/header1.xml><?xml version="1.0" encoding="utf-8"?>
-<w:hdr xmlns:wpc="http://schemas.microsoft.com/office/word/2010/wordprocessingCanvas" xmlns:cx="http://schemas.microsoft.com/office/drawing/2014/chartex" xmlns:cx1="http://schemas.microsoft.com/office/drawing/2015/9/8/chartex" xmlns:cx2="http://schemas.microsoft.com/office/drawing/2015/10/21/chartex" xmlns:cx3="http://schemas.microsoft.com/office/drawing/2016/5/9/chartex" xmlns:cx4="http://schemas.microsoft.com/office/drawing/2016/5/10/chartex" xmlns:cx5="http://schemas.microsoft.com/office/drawing/2016/5/11/chartex" xmlns:cx6="http://schemas.microsoft.com/office/drawing/2016/5/12/chartex" xmlns:cx7="http://schemas.microsoft.com/office/drawing/2016/5/13/chartex" xmlns:cx8="http://schemas.microsoft.com/office/drawing/2016/5/14/chartex" xmlns:mc="http://schemas.openxmlformats.org/markup-compatibility/2006" xmlns:aink="http://schemas.microsoft.com/office/drawing/2016/ink" xmlns:am3d="http://schemas.microsoft.com/office/drawing/2017/model3d" xmlns:o="urn:schemas-microsoft-com:office:office" xmlns:r="http://schemas.openxmlformats.org/officeDocument/2006/relationships" xmlns:m="http://schemas.openxmlformats.org/officeDocument/2006/math" xmlns:v="urn:schemas-microsoft-com:vml" xmlns:wp14="http://schemas.microsoft.com/office/word/2010/wordprocessingDrawing" xmlns:wp="http://schemas.openxmlformats.org/drawingml/2006/wordprocessingDrawing" xmlns:w10="urn:schemas-microsoft-com:office:word" xmlns:w="http://schemas.openxmlformats.org/wordprocessingml/2006/main" xmlns:w14="http://schemas.microsoft.com/office/word/2010/wordml" xmlns:w15="http://schemas.microsoft.com/office/word/2012/wordml" xmlns:w16cid="http://schemas.microsoft.com/office/word/2016/wordml/cid" xmlns:w16se="http://schemas.microsoft.com/office/word/2015/wordml/symex" xmlns:wpg="http://schemas.microsoft.com/office/word/2010/wordprocessingGroup" xmlns:wpi="http://schemas.microsoft.com/office/word/2010/wordprocessingInk" xmlns:wne="http://schemas.microsoft.com/office/word/2006/wordml" xmlns:wps="http://schemas.microsoft.com/office/word/2010/wordprocessingShape" mc:Ignorable="w14 w15 w16se w16cid wp14">
+<w:hdr xmlns:wpc="http://schemas.microsoft.com/office/word/2010/wordprocessingCanvas" xmlns:mc="http://schemas.openxmlformats.org/markup-compatibility/2006" xmlns:o="urn:schemas-microsoft-com:office:office" xmlns:r="http://schemas.openxmlformats.org/officeDocument/2006/relationships" xmlns:m="http://schemas.openxmlformats.org/officeDocument/2006/math" xmlns:v="urn:schemas-microsoft-com:vml" xmlns:wp14="http://schemas.microsoft.com/office/word/2010/wordprocessingDrawing" xmlns:wp="http://schemas.openxmlformats.org/drawingml/2006/wordprocessingDrawing" xmlns:w10="urn:schemas-microsoft-com:office:word" xmlns:w="http://schemas.openxmlformats.org/wordprocessingml/2006/main" xmlns:w14="http://schemas.microsoft.com/office/word/2010/wordml" xmlns:w15="http://schemas.microsoft.com/office/word/2012/wordml" xmlns:wpg="http://schemas.microsoft.com/office/word/2010/wordprocessingGroup" xmlns:wpi="http://schemas.microsoft.com/office/word/2010/wordprocessingInk" xmlns:wne="http://schemas.microsoft.com/office/word/2006/wordml" xmlns:wps="http://schemas.microsoft.com/office/word/2010/wordprocessingShape" mc:Ignorable="w14 w15 wp14">
   <w:p>
     <w:pPr>
       <w:pStyle w:val="Header"/>
@@ -3525,7 +3581,7 @@
 </file>
 
 <file path=word/numbering.xml><?xml version="1.0" encoding="utf-8"?>
-<w:numbering xmlns:wpc="http://schemas.microsoft.com/office/word/2010/wordprocessingCanvas" xmlns:cx="http://schemas.microsoft.com/office/drawing/2014/chartex" xmlns:cx1="http://schemas.microsoft.com/office/drawing/2015/9/8/chartex" xmlns:cx2="http://schemas.microsoft.com/office/drawing/2015/10/21/chartex" xmlns:cx3="http://schemas.microsoft.com/office/drawing/2016/5/9/chartex" xmlns:cx4="http://schemas.microsoft.com/office/drawing/2016/5/10/chartex" xmlns:cx5="http://schemas.microsoft.com/office/drawing/2016/5/11/chartex" xmlns:cx6="http://schemas.microsoft.com/office/drawing/2016/5/12/chartex" xmlns:cx7="http://schemas.microsoft.com/office/drawing/2016/5/13/chartex" xmlns:cx8="http://schemas.microsoft.com/office/drawing/2016/5/14/chartex" xmlns:mc="http://schemas.openxmlformats.org/markup-compatibility/2006" xmlns:aink="http://schemas.microsoft.com/office/drawing/2016/ink" xmlns:am3d="http://schemas.microsoft.com/office/drawing/2017/model3d" xmlns:o="urn:schemas-microsoft-com:office:office" xmlns:r="http://schemas.openxmlformats.org/officeDocument/2006/relationships" xmlns:m="http://schemas.openxmlformats.org/officeDocument/2006/math" xmlns:v="urn:schemas-microsoft-com:vml" xmlns:wp14="http://schemas.microsoft.com/office/word/2010/wordprocessingDrawing" xmlns:wp="http://schemas.openxmlformats.org/drawingml/2006/wordprocessingDrawing" xmlns:w10="urn:schemas-microsoft-com:office:word" xmlns:w="http://schemas.openxmlformats.org/wordprocessingml/2006/main" xmlns:w14="http://schemas.microsoft.com/office/word/2010/wordml" xmlns:w15="http://schemas.microsoft.com/office/word/2012/wordml" xmlns:w16cid="http://schemas.microsoft.com/office/word/2016/wordml/cid" xmlns:w16se="http://schemas.microsoft.com/office/word/2015/wordml/symex" xmlns:wpg="http://schemas.microsoft.com/office/word/2010/wordprocessingGroup" xmlns:wpi="http://schemas.microsoft.com/office/word/2010/wordprocessingInk" xmlns:wne="http://schemas.microsoft.com/office/word/2006/wordml" xmlns:wps="http://schemas.microsoft.com/office/word/2010/wordprocessingShape" mc:Ignorable="w14 w15 w16se w16cid wp14">
+<w:numbering xmlns:wpc="http://schemas.microsoft.com/office/word/2010/wordprocessingCanvas" xmlns:mc="http://schemas.openxmlformats.org/markup-compatibility/2006" xmlns:o="urn:schemas-microsoft-com:office:office" xmlns:r="http://schemas.openxmlformats.org/officeDocument/2006/relationships" xmlns:m="http://schemas.openxmlformats.org/officeDocument/2006/math" xmlns:v="urn:schemas-microsoft-com:vml" xmlns:wp14="http://schemas.microsoft.com/office/word/2010/wordprocessingDrawing" xmlns:wp="http://schemas.openxmlformats.org/drawingml/2006/wordprocessingDrawing" xmlns:w10="urn:schemas-microsoft-com:office:word" xmlns:w="http://schemas.openxmlformats.org/wordprocessingml/2006/main" xmlns:w14="http://schemas.microsoft.com/office/word/2010/wordml" xmlns:w15="http://schemas.microsoft.com/office/word/2012/wordml" xmlns:wpg="http://schemas.microsoft.com/office/word/2010/wordprocessingGroup" xmlns:wpi="http://schemas.microsoft.com/office/word/2010/wordprocessingInk" xmlns:wne="http://schemas.microsoft.com/office/word/2006/wordml" xmlns:wps="http://schemas.microsoft.com/office/word/2010/wordprocessingShape" mc:Ignorable="w14 w15 wp14">
   <w:abstractNum w:abstractNumId="0" w15:restartNumberingAfterBreak="0">
     <w:nsid w:val="41F94216"/>
     <w:multiLevelType w:val="hybridMultilevel"/>
@@ -3622,7 +3678,7 @@
 </file>
 
 <file path=word/styles.xml><?xml version="1.0" encoding="utf-8"?>
-<w:styles xmlns:mc="http://schemas.openxmlformats.org/markup-compatibility/2006" xmlns:r="http://schemas.openxmlformats.org/officeDocument/2006/relationships" xmlns:w="http://schemas.openxmlformats.org/wordprocessingml/2006/main" xmlns:w14="http://schemas.microsoft.com/office/word/2010/wordml" xmlns:w15="http://schemas.microsoft.com/office/word/2012/wordml" xmlns:w16cid="http://schemas.microsoft.com/office/word/2016/wordml/cid" xmlns:w16se="http://schemas.microsoft.com/office/word/2015/wordml/symex" mc:Ignorable="w14 w15 w16se w16cid">
+<w:styles xmlns:mc="http://schemas.openxmlformats.org/markup-compatibility/2006" xmlns:r="http://schemas.openxmlformats.org/officeDocument/2006/relationships" xmlns:w="http://schemas.openxmlformats.org/wordprocessingml/2006/main" xmlns:w14="http://schemas.microsoft.com/office/word/2010/wordml" xmlns:w15="http://schemas.microsoft.com/office/word/2012/wordml" mc:Ignorable="w14 w15">
   <w:docDefaults>
     <w:rPrDefault>
       <w:rPr>
@@ -3638,7 +3694,7 @@
       </w:pPr>
     </w:pPrDefault>
   </w:docDefaults>
-  <w:latentStyles w:defLockedState="0" w:defUIPriority="99" w:defSemiHidden="0" w:defUnhideWhenUsed="0" w:defQFormat="0" w:count="375">
+  <w:latentStyles w:defLockedState="0" w:defUIPriority="99" w:defSemiHidden="0" w:defUnhideWhenUsed="0" w:defQFormat="0" w:count="371">
     <w:lsdException w:name="Normal" w:uiPriority="0" w:qFormat="1"/>
     <w:lsdException w:name="heading 1" w:uiPriority="9" w:qFormat="1"/>
     <w:lsdException w:name="heading 2" w:semiHidden="1" w:uiPriority="9" w:unhideWhenUsed="1" w:qFormat="1"/>
@@ -3744,6 +3800,7 @@
     <w:lsdException w:name="HTML Sample" w:semiHidden="1" w:unhideWhenUsed="1"/>
     <w:lsdException w:name="HTML Typewriter" w:semiHidden="1" w:unhideWhenUsed="1"/>
     <w:lsdException w:name="HTML Variable" w:semiHidden="1" w:unhideWhenUsed="1"/>
+    <w:lsdException w:name="Normal Table" w:semiHidden="1" w:unhideWhenUsed="1"/>
     <w:lsdException w:name="annotation subject" w:semiHidden="1" w:unhideWhenUsed="1"/>
     <w:lsdException w:name="No List" w:semiHidden="1" w:unhideWhenUsed="1"/>
     <w:lsdException w:name="Outline List 1" w:semiHidden="1" w:unhideWhenUsed="1"/>
@@ -3787,8 +3844,10 @@
     <w:lsdException w:name="Table Elegant" w:semiHidden="1" w:unhideWhenUsed="1"/>
     <w:lsdException w:name="Table Professional" w:semiHidden="1" w:unhideWhenUsed="1"/>
     <w:lsdException w:name="Table Subtle 1" w:semiHidden="1" w:unhideWhenUsed="1"/>
+    <w:lsdException w:name="Table Subtle 2" w:semiHidden="1" w:unhideWhenUsed="1"/>
     <w:lsdException w:name="Table Web 1" w:semiHidden="1" w:unhideWhenUsed="1"/>
     <w:lsdException w:name="Table Web 2" w:semiHidden="1" w:unhideWhenUsed="1"/>
+    <w:lsdException w:name="Table Web 3" w:semiHidden="1" w:unhideWhenUsed="1"/>
     <w:lsdException w:name="Balloon Text" w:semiHidden="1" w:unhideWhenUsed="1"/>
     <w:lsdException w:name="Table Grid" w:uiPriority="39"/>
     <w:lsdException w:name="Table Theme" w:semiHidden="1" w:unhideWhenUsed="1"/>
@@ -4007,10 +4066,6 @@
     <w:lsdException w:name="List Table 5 Dark Accent 6" w:uiPriority="50"/>
     <w:lsdException w:name="List Table 6 Colorful Accent 6" w:uiPriority="51"/>
     <w:lsdException w:name="List Table 7 Colorful Accent 6" w:uiPriority="52"/>
-    <w:lsdException w:name="Mention" w:semiHidden="1" w:unhideWhenUsed="1"/>
-    <w:lsdException w:name="Smart Hyperlink" w:semiHidden="1" w:unhideWhenUsed="1"/>
-    <w:lsdException w:name="Hashtag" w:semiHidden="1" w:unhideWhenUsed="1"/>
-    <w:lsdException w:name="Unresolved Mention" w:semiHidden="1" w:unhideWhenUsed="1"/>
   </w:latentStyles>
   <w:style w:type="paragraph" w:default="1" w:styleId="Normal">
     <w:name w:val="Normal"/>

--- a/OYM/_DocumentosComunes/1.Requisitos para las materias.docx
+++ b/OYM/_DocumentosComunes/1.Requisitos para las materias.docx
@@ -1213,19 +1213,7 @@
           <w:shd w:val="clear" w:color="auto" w:fill="FFFFFF"/>
           <w:lang w:val="es-DO"/>
         </w:rPr>
-        <w:t>.GuiaGeneral</w:t>
-      </w:r>
-      <w:bookmarkStart w:id="0" w:name="_GoBack"/>
-      <w:bookmarkEnd w:id="0"/>
-      <w:r>
-        <w:rPr>
-          <w:rFonts w:ascii="Segoe UI" w:hAnsi="Segoe UI" w:cs="Segoe UI"/>
-          <w:sz w:val="16"/>
-          <w:szCs w:val="16"/>
-          <w:shd w:val="clear" w:color="auto" w:fill="FFFFFF"/>
-          <w:lang w:val="es-DO"/>
-        </w:rPr>
-        <w:t>.docx</w:t>
+        <w:t>.GuiaGeneral.docx</w:t>
       </w:r>
     </w:p>
     <w:p>
@@ -3151,17 +3139,10 @@
           <w:szCs w:val="16"/>
           <w:lang w:val="es-DO"/>
         </w:rPr>
-        <w:t>4</w:t>
-      </w:r>
-      <w:r>
-        <w:rPr>
-          <w:b/>
-          <w:sz w:val="16"/>
-          <w:szCs w:val="16"/>
-          <w:lang w:val="es-DO"/>
-        </w:rPr>
-        <w:t>0</w:t>
-      </w:r>
+        <w:t>20,20</w:t>
+      </w:r>
+      <w:bookmarkStart w:id="0" w:name="_GoBack"/>
+      <w:bookmarkEnd w:id="0"/>
       <w:r>
         <w:rPr>
           <w:sz w:val="16"/>

--- a/OYM/_DocumentosComunes/1.Requisitos para las materias.docx
+++ b/OYM/_DocumentosComunes/1.Requisitos para las materias.docx
@@ -103,24 +103,6 @@
           <w:szCs w:val="16"/>
           <w:lang w:val="es-DO"/>
         </w:rPr>
-        <w:t>WowApp</w:t>
-      </w:r>
-      <w:proofErr w:type="spellEnd"/>
-      <w:r>
-        <w:rPr>
-          <w:sz w:val="16"/>
-          <w:szCs w:val="16"/>
-          <w:lang w:val="es-DO"/>
-        </w:rPr>
-        <w:t xml:space="preserve">, </w:t>
-      </w:r>
-      <w:proofErr w:type="spellStart"/>
-      <w:r>
-        <w:rPr>
-          <w:sz w:val="16"/>
-          <w:szCs w:val="16"/>
-          <w:lang w:val="es-DO"/>
-        </w:rPr>
         <w:t>LinkeIn</w:t>
       </w:r>
       <w:proofErr w:type="spellEnd"/>
@@ -434,7 +416,17 @@
           <w:szCs w:val="16"/>
           <w:lang w:val="es-DO"/>
         </w:rPr>
-        <w:t>eder los derechos de propiedad intelectual sobre las presentaciones y proyectos realizados a los estudiantes de su Universidad</w:t>
+        <w:t xml:space="preserve">eder los derechos de propiedad intelectual sobre las </w:t>
+      </w:r>
+      <w:bookmarkStart w:id="0" w:name="_GoBack"/>
+      <w:bookmarkEnd w:id="0"/>
+      <w:r>
+        <w:rPr>
+          <w:sz w:val="16"/>
+          <w:szCs w:val="16"/>
+          <w:lang w:val="es-DO"/>
+        </w:rPr>
+        <w:t>presentaciones y proyectos realizados a los estudiantes de su Universidad</w:t>
       </w:r>
       <w:r>
         <w:rPr>
@@ -762,57 +754,33 @@
           <w:szCs w:val="16"/>
           <w:lang w:val="es-DO"/>
         </w:rPr>
-        <w:t xml:space="preserve"> Aceptar la forma de “</w:t>
-      </w:r>
-      <w:r>
-        <w:rPr>
-          <w:b/>
-          <w:sz w:val="16"/>
-          <w:szCs w:val="16"/>
-          <w:lang w:val="es-DO"/>
-        </w:rPr>
-        <w:t>D</w:t>
-      </w:r>
-      <w:r>
-        <w:rPr>
-          <w:b/>
-          <w:sz w:val="16"/>
-          <w:szCs w:val="16"/>
-          <w:lang w:val="es-DO"/>
-        </w:rPr>
-        <w:t>irigirse al profesor</w:t>
-      </w:r>
-      <w:r>
-        <w:rPr>
-          <w:sz w:val="16"/>
-          <w:szCs w:val="16"/>
-          <w:lang w:val="es-DO"/>
-        </w:rPr>
-        <w:t>” descrita más abajo en este documento</w:t>
-      </w:r>
-      <w:r>
-        <w:rPr>
-          <w:sz w:val="16"/>
-          <w:szCs w:val="16"/>
-          <w:lang w:val="es-DO"/>
-        </w:rPr>
-        <w:t xml:space="preserve"> a sabiendas de que si no escribe con ese formato el mensaje será ignorado</w:t>
-      </w:r>
-      <w:r>
-        <w:rPr>
-          <w:sz w:val="16"/>
-          <w:szCs w:val="16"/>
-          <w:lang w:val="es-DO"/>
-        </w:rPr>
-        <w:t xml:space="preserve"> en horario de 9:00 AM a 5:00 PM de lunes a viernes</w:t>
-      </w:r>
-      <w:r>
-        <w:rPr>
-          <w:sz w:val="16"/>
-          <w:szCs w:val="16"/>
-          <w:lang w:val="es-DO"/>
-        </w:rPr>
-        <w:t>.</w:t>
+        <w:t xml:space="preserve">Comprometerse </w:t>
+      </w:r>
+      <w:r>
+        <w:rPr>
+          <w:sz w:val="16"/>
+          <w:szCs w:val="16"/>
+          <w:lang w:val="es-DO"/>
+        </w:rPr>
+        <w:t xml:space="preserve">a descargar y revisar cada documento respecto al que tenga una duda, 1 minuto antes de realizar cualquier </w:t>
+      </w:r>
+      <w:proofErr w:type="spellStart"/>
+      <w:r>
+        <w:rPr>
+          <w:sz w:val="16"/>
+          <w:szCs w:val="16"/>
+          <w:lang w:val="es-DO"/>
+        </w:rPr>
+        <w:t>cuestionante</w:t>
+      </w:r>
+      <w:proofErr w:type="spellEnd"/>
+      <w:r>
+        <w:rPr>
+          <w:sz w:val="16"/>
+          <w:szCs w:val="16"/>
+          <w:lang w:val="es-DO"/>
+        </w:rPr>
+        <w:t xml:space="preserve"> al profesor.</w:t>
       </w:r>
     </w:p>
     <w:p>
@@ -845,33 +813,7 @@
           <w:szCs w:val="16"/>
           <w:lang w:val="es-DO"/>
         </w:rPr>
-        <w:t xml:space="preserve">Comprometerse </w:t>
-      </w:r>
-      <w:r>
-        <w:rPr>
-          <w:sz w:val="16"/>
-          <w:szCs w:val="16"/>
-          <w:lang w:val="es-DO"/>
-        </w:rPr>
-        <w:t xml:space="preserve">a descargar y revisar cada documento respecto al que tenga una duda, 1 minuto antes de realizar cualquier </w:t>
-      </w:r>
-      <w:proofErr w:type="spellStart"/>
-      <w:r>
-        <w:rPr>
-          <w:sz w:val="16"/>
-          <w:szCs w:val="16"/>
-          <w:lang w:val="es-DO"/>
-        </w:rPr>
-        <w:t>cuestionante</w:t>
-      </w:r>
-      <w:proofErr w:type="spellEnd"/>
-      <w:r>
-        <w:rPr>
-          <w:sz w:val="16"/>
-          <w:szCs w:val="16"/>
-          <w:lang w:val="es-DO"/>
-        </w:rPr>
-        <w:t xml:space="preserve"> al profesor.</w:t>
+        <w:t>Comprometerse a formar grupos con personas responsables y auditar el trabajo y las asignaciones específicas de cada miembro del equipo.</w:t>
       </w:r>
     </w:p>
     <w:p>
@@ -896,39 +838,6 @@
           <w:szCs w:val="16"/>
           <w:lang w:val="es-DO"/>
         </w:rPr>
-        <w:t xml:space="preserve"> </w:t>
-      </w:r>
-      <w:r>
-        <w:rPr>
-          <w:sz w:val="16"/>
-          <w:szCs w:val="16"/>
-          <w:lang w:val="es-DO"/>
-        </w:rPr>
-        <w:t>Comprometerse a formar grupos con personas responsables y auditar el trabajo y las asignaciones específicas de cada miembro del equipo.</w:t>
-      </w:r>
-    </w:p>
-    <w:p>
-      <w:pPr>
-        <w:pStyle w:val="ListParagraph"/>
-        <w:numPr>
-          <w:ilvl w:val="0"/>
-          <w:numId w:val="1"/>
-        </w:numPr>
-        <w:spacing w:after="0" w:line="240" w:lineRule="auto"/>
-        <w:ind w:left="284" w:hanging="284"/>
-        <w:jc w:val="both"/>
-        <w:rPr>
-          <w:sz w:val="16"/>
-          <w:szCs w:val="16"/>
-          <w:lang w:val="es-DO"/>
-        </w:rPr>
-      </w:pPr>
-      <w:r>
-        <w:rPr>
-          <w:sz w:val="16"/>
-          <w:szCs w:val="16"/>
-          <w:lang w:val="es-DO"/>
-        </w:rPr>
         <w:t xml:space="preserve"> Aceptar que de no cumplir con el formato de entrega:</w:t>
       </w:r>
     </w:p>
@@ -955,6 +864,14 @@
         </w:rPr>
         <w:t>El examen no será corregido y perderá los puntos</w:t>
       </w:r>
+      <w:r>
+        <w:rPr>
+          <w:sz w:val="16"/>
+          <w:szCs w:val="16"/>
+          <w:lang w:val="es-DO"/>
+        </w:rPr>
+        <w:t>.</w:t>
+      </w:r>
     </w:p>
     <w:p>
       <w:pPr>
@@ -978,6 +895,14 @@
           <w:lang w:val="es-DO"/>
         </w:rPr>
         <w:t>El proyecto no será corregido y perderá los puntos</w:t>
+      </w:r>
+      <w:r>
+        <w:rPr>
+          <w:sz w:val="16"/>
+          <w:szCs w:val="16"/>
+          <w:lang w:val="es-DO"/>
+        </w:rPr>
+        <w:t>.</w:t>
       </w:r>
     </w:p>
     <w:p>
@@ -1596,6 +1521,7 @@
       </w:pPr>
       <w:r>
         <w:rPr>
+          <w:color w:val="00B050"/>
           <w:sz w:val="16"/>
           <w:szCs w:val="16"/>
           <w:lang w:val="es-DO"/>
@@ -1604,6 +1530,7 @@
       </w:r>
       <w:r>
         <w:rPr>
+          <w:color w:val="00B050"/>
           <w:sz w:val="16"/>
           <w:szCs w:val="16"/>
           <w:lang w:val="es-DO"/>
@@ -1612,6 +1539,7 @@
       </w:r>
       <w:r>
         <w:rPr>
+          <w:color w:val="00B050"/>
           <w:sz w:val="16"/>
           <w:szCs w:val="16"/>
           <w:lang w:val="es-DO"/>
@@ -1620,6 +1548,7 @@
       </w:r>
       <w:r>
         <w:rPr>
+          <w:color w:val="00B050"/>
           <w:sz w:val="16"/>
           <w:szCs w:val="16"/>
           <w:lang w:val="es-DO"/>
@@ -1636,6 +1565,7 @@
       </w:r>
       <w:r>
         <w:rPr>
+          <w:color w:val="00B050"/>
           <w:sz w:val="16"/>
           <w:szCs w:val="16"/>
           <w:lang w:val="es-DO"/>
@@ -1644,6 +1574,7 @@
       </w:r>
       <w:r>
         <w:rPr>
+          <w:color w:val="00B050"/>
           <w:sz w:val="16"/>
           <w:szCs w:val="16"/>
           <w:lang w:val="es-DO"/>
@@ -1652,6 +1583,7 @@
       </w:r>
       <w:r>
         <w:rPr>
+          <w:color w:val="00B050"/>
           <w:sz w:val="16"/>
           <w:szCs w:val="16"/>
           <w:lang w:val="es-DO"/>
@@ -1660,6 +1592,7 @@
       </w:r>
       <w:r>
         <w:rPr>
+          <w:color w:val="00B050"/>
           <w:sz w:val="16"/>
           <w:szCs w:val="16"/>
           <w:lang w:val="es-DO"/>
@@ -1668,6 +1601,7 @@
       </w:r>
       <w:r>
         <w:rPr>
+          <w:color w:val="00B050"/>
           <w:sz w:val="16"/>
           <w:szCs w:val="16"/>
           <w:lang w:val="es-DO"/>
@@ -1676,22 +1610,41 @@
       </w:r>
       <w:r>
         <w:rPr>
-          <w:sz w:val="16"/>
-          <w:szCs w:val="16"/>
-          <w:lang w:val="es-DO"/>
-        </w:rPr>
-        <w:t xml:space="preserve"> _____/______</w:t>
-      </w:r>
-      <w:r>
-        <w:rPr>
-          <w:sz w:val="16"/>
-          <w:szCs w:val="16"/>
-          <w:lang w:val="es-DO"/>
-        </w:rPr>
-        <w:t xml:space="preserve">    </w:t>
-      </w:r>
-      <w:r>
-        <w:rPr>
+          <w:color w:val="00B050"/>
+          <w:sz w:val="16"/>
+          <w:szCs w:val="16"/>
+          <w:lang w:val="es-DO"/>
+        </w:rPr>
+        <w:t xml:space="preserve"> </w:t>
+      </w:r>
+      <w:r>
+        <w:rPr>
+          <w:sz w:val="16"/>
+          <w:szCs w:val="16"/>
+          <w:lang w:val="es-DO"/>
+        </w:rPr>
+        <w:t>_____/______</w:t>
+      </w:r>
+      <w:r>
+        <w:rPr>
+          <w:sz w:val="16"/>
+          <w:szCs w:val="16"/>
+          <w:lang w:val="es-DO"/>
+        </w:rPr>
+        <w:t xml:space="preserve"> </w:t>
+      </w:r>
+      <w:r>
+        <w:rPr>
+          <w:color w:val="00B050"/>
+          <w:sz w:val="16"/>
+          <w:szCs w:val="16"/>
+          <w:lang w:val="es-DO"/>
+        </w:rPr>
+        <w:t xml:space="preserve">   </w:t>
+      </w:r>
+      <w:r>
+        <w:rPr>
+          <w:color w:val="00B050"/>
           <w:sz w:val="16"/>
           <w:szCs w:val="16"/>
           <w:lang w:val="es-DO"/>
@@ -1700,6 +1653,7 @@
       </w:r>
       <w:r>
         <w:rPr>
+          <w:color w:val="00B050"/>
           <w:sz w:val="16"/>
           <w:szCs w:val="16"/>
           <w:lang w:val="es-DO"/>
@@ -1708,6 +1662,7 @@
       </w:r>
       <w:r>
         <w:rPr>
+          <w:color w:val="00B050"/>
           <w:sz w:val="16"/>
           <w:szCs w:val="16"/>
           <w:lang w:val="es-DO"/>
@@ -1748,11 +1703,12 @@
       </w:r>
       <w:r>
         <w:rPr>
-          <w:sz w:val="16"/>
-          <w:szCs w:val="16"/>
-          <w:lang w:val="es-DO"/>
-        </w:rPr>
-        <w:t>Exposiciones</w:t>
+          <w:color w:val="00B050"/>
+          <w:sz w:val="16"/>
+          <w:szCs w:val="16"/>
+          <w:lang w:val="es-DO"/>
+        </w:rPr>
+        <w:t>Teoría y Practicas</w:t>
       </w:r>
       <w:r>
         <w:rPr>
@@ -2053,12 +2009,28 @@
       </w:r>
       <w:r>
         <w:rPr>
+          <w:sz w:val="16"/>
+          <w:szCs w:val="16"/>
+          <w:lang w:val="es-DO"/>
+        </w:rPr>
+        <w:t>_____/______</w:t>
+      </w:r>
+      <w:r>
+        <w:rPr>
+          <w:sz w:val="16"/>
+          <w:szCs w:val="16"/>
+          <w:lang w:val="es-DO"/>
+        </w:rPr>
+        <w:t xml:space="preserve"> </w:t>
+      </w:r>
+      <w:r>
+        <w:rPr>
           <w:color w:val="ED7D31" w:themeColor="accent2"/>
           <w:sz w:val="16"/>
           <w:szCs w:val="16"/>
           <w:lang w:val="es-DO"/>
         </w:rPr>
-        <w:t>_____/______</w:t>
+        <w:t xml:space="preserve">    </w:t>
       </w:r>
       <w:r>
         <w:rPr>
@@ -2067,7 +2039,7 @@
           <w:szCs w:val="16"/>
           <w:lang w:val="es-DO"/>
         </w:rPr>
-        <w:t xml:space="preserve">     </w:t>
+        <w:t>Semana 10:</w:t>
       </w:r>
       <w:r>
         <w:rPr>
@@ -2076,20 +2048,10 @@
           <w:szCs w:val="16"/>
           <w:lang w:val="es-DO"/>
         </w:rPr>
-        <w:t>Semana 10:</w:t>
-      </w:r>
-      <w:r>
-        <w:rPr>
-          <w:color w:val="ED7D31" w:themeColor="accent2"/>
-          <w:sz w:val="16"/>
-          <w:szCs w:val="16"/>
-          <w:lang w:val="es-DO"/>
-        </w:rPr>
         <w:t xml:space="preserve"> </w:t>
       </w:r>
       <w:r>
         <w:rPr>
-          <w:color w:val="ED7D31" w:themeColor="accent2"/>
           <w:sz w:val="16"/>
           <w:szCs w:val="16"/>
           <w:lang w:val="es-DO"/>
@@ -2217,12 +2179,20 @@
       </w:r>
       <w:r>
         <w:rPr>
+          <w:sz w:val="16"/>
+          <w:szCs w:val="16"/>
+          <w:lang w:val="es-DO"/>
+        </w:rPr>
+        <w:t xml:space="preserve">_____/______ </w:t>
+      </w:r>
+      <w:r>
+        <w:rPr>
           <w:color w:val="833C0B" w:themeColor="accent2" w:themeShade="80"/>
           <w:sz w:val="16"/>
           <w:szCs w:val="16"/>
           <w:lang w:val="es-DO"/>
         </w:rPr>
-        <w:t xml:space="preserve">_____/______ </w:t>
+        <w:t xml:space="preserve">    </w:t>
       </w:r>
       <w:r>
         <w:rPr>
@@ -2231,20 +2201,10 @@
           <w:szCs w:val="16"/>
           <w:lang w:val="es-DO"/>
         </w:rPr>
-        <w:t xml:space="preserve">    </w:t>
-      </w:r>
-      <w:r>
-        <w:rPr>
-          <w:color w:val="833C0B" w:themeColor="accent2" w:themeShade="80"/>
-          <w:sz w:val="16"/>
-          <w:szCs w:val="16"/>
-          <w:lang w:val="es-DO"/>
-        </w:rPr>
         <w:t xml:space="preserve">Semana 12: </w:t>
       </w:r>
       <w:r>
         <w:rPr>
-          <w:color w:val="833C0B" w:themeColor="accent2" w:themeShade="80"/>
           <w:sz w:val="16"/>
           <w:szCs w:val="16"/>
           <w:lang w:val="es-DO"/>
@@ -2933,6 +2893,15 @@
           <w:szCs w:val="16"/>
           <w:lang w:val="es-DO"/>
         </w:rPr>
+        <w:t xml:space="preserve">Sugerencia para </w:t>
+      </w:r>
+      <w:r>
+        <w:rPr>
+          <w:b/>
+          <w:sz w:val="16"/>
+          <w:szCs w:val="16"/>
+          <w:lang w:val="es-DO"/>
+        </w:rPr>
         <w:t>Dirigirse al profesor</w:t>
       </w:r>
     </w:p>
@@ -3105,31 +3074,6 @@
           <w:szCs w:val="16"/>
           <w:lang w:val="es-DO"/>
         </w:rPr>
-        <w:t xml:space="preserve">Exposición: </w:t>
-      </w:r>
-      <w:r>
-        <w:rPr>
-          <w:b/>
-          <w:sz w:val="16"/>
-          <w:szCs w:val="16"/>
-          <w:lang w:val="es-DO"/>
-        </w:rPr>
-        <w:t>20</w:t>
-      </w:r>
-      <w:r>
-        <w:rPr>
-          <w:sz w:val="16"/>
-          <w:szCs w:val="16"/>
-          <w:lang w:val="es-DO"/>
-        </w:rPr>
-        <w:t xml:space="preserve">, </w:t>
-      </w:r>
-      <w:r>
-        <w:rPr>
-          <w:sz w:val="16"/>
-          <w:szCs w:val="16"/>
-          <w:lang w:val="es-DO"/>
-        </w:rPr>
         <w:t xml:space="preserve">Cuestionario: </w:t>
       </w:r>
       <w:r>
@@ -3139,10 +3083,8 @@
           <w:szCs w:val="16"/>
           <w:lang w:val="es-DO"/>
         </w:rPr>
-        <w:t>20,20</w:t>
-      </w:r>
-      <w:bookmarkStart w:id="0" w:name="_GoBack"/>
-      <w:bookmarkEnd w:id="0"/>
+        <w:t>40</w:t>
+      </w:r>
       <w:r>
         <w:rPr>
           <w:sz w:val="16"/>
@@ -3158,7 +3100,16 @@
           <w:szCs w:val="16"/>
           <w:lang w:val="es-DO"/>
         </w:rPr>
-        <w:t>20</w:t>
+        <w:t>3</w:t>
+      </w:r>
+      <w:r>
+        <w:rPr>
+          <w:b/>
+          <w:sz w:val="16"/>
+          <w:szCs w:val="16"/>
+          <w:lang w:val="es-DO"/>
+        </w:rPr>
+        <w:t>0</w:t>
       </w:r>
       <w:r>
         <w:rPr>
@@ -3201,7 +3152,16 @@
           <w:szCs w:val="16"/>
           <w:lang w:val="es-DO"/>
         </w:rPr>
-        <w:t>10</w:t>
+        <w:t>0</w:t>
+      </w:r>
+      <w:r>
+        <w:rPr>
+          <w:b/>
+          <w:sz w:val="16"/>
+          <w:szCs w:val="16"/>
+          <w:lang w:val="es-DO"/>
+        </w:rPr>
+        <w:t>0</w:t>
       </w:r>
     </w:p>
     <w:p>
@@ -3218,237 +3178,6 @@
     </w:p>
     <w:p>
       <w:pPr>
-        <w:spacing w:after="0" w:line="276" w:lineRule="auto"/>
-        <w:ind w:left="284" w:hanging="284"/>
-        <w:jc w:val="center"/>
-        <w:rPr>
-          <w:sz w:val="16"/>
-          <w:szCs w:val="16"/>
-          <w:lang w:val="es-DO"/>
-        </w:rPr>
-      </w:pPr>
-      <w:r>
-        <w:rPr>
-          <w:sz w:val="16"/>
-          <w:szCs w:val="16"/>
-          <w:lang w:val="es-DO"/>
-        </w:rPr>
-        <w:t>(Recorte esta parte</w:t>
-      </w:r>
-      <w:r>
-        <w:rPr>
-          <w:sz w:val="16"/>
-          <w:szCs w:val="16"/>
-          <w:lang w:val="es-DO"/>
-        </w:rPr>
-        <w:t xml:space="preserve"> y entregue al profesor</w:t>
-      </w:r>
-      <w:r>
-        <w:rPr>
-          <w:sz w:val="16"/>
-          <w:szCs w:val="16"/>
-          <w:lang w:val="es-DO"/>
-        </w:rPr>
-        <w:t>)</w:t>
-      </w:r>
-    </w:p>
-    <w:p>
-      <w:pPr>
-        <w:spacing w:after="0" w:line="276" w:lineRule="auto"/>
-        <w:ind w:left="284" w:hanging="284"/>
-        <w:jc w:val="center"/>
-        <w:rPr>
-          <w:sz w:val="16"/>
-          <w:szCs w:val="16"/>
-          <w:lang w:val="es-DO"/>
-        </w:rPr>
-      </w:pPr>
-      <w:r>
-        <w:rPr>
-          <w:sz w:val="16"/>
-          <w:szCs w:val="16"/>
-          <w:lang w:val="es-DO"/>
-        </w:rPr>
-        <w:t>Aceptación</w:t>
-      </w:r>
-    </w:p>
-    <w:p>
-      <w:pPr>
-        <w:spacing w:after="0" w:line="240" w:lineRule="auto"/>
-        <w:ind w:left="284" w:hanging="284"/>
-        <w:jc w:val="both"/>
-        <w:rPr>
-          <w:sz w:val="16"/>
-          <w:szCs w:val="16"/>
-          <w:lang w:val="es-DO"/>
-        </w:rPr>
-      </w:pPr>
-      <w:r>
-        <w:rPr>
-          <w:sz w:val="16"/>
-          <w:szCs w:val="16"/>
-          <w:lang w:val="es-DO"/>
-        </w:rPr>
-        <w:t>Yo: ______________________________</w:t>
-      </w:r>
-      <w:r>
-        <w:rPr>
-          <w:sz w:val="16"/>
-          <w:szCs w:val="16"/>
-          <w:lang w:val="es-DO"/>
-        </w:rPr>
-        <w:t>________________</w:t>
-      </w:r>
-      <w:r>
-        <w:rPr>
-          <w:sz w:val="16"/>
-          <w:szCs w:val="16"/>
-          <w:lang w:val="es-DO"/>
-        </w:rPr>
-        <w:t>___</w:t>
-      </w:r>
-      <w:r>
-        <w:rPr>
-          <w:sz w:val="16"/>
-          <w:szCs w:val="16"/>
-          <w:lang w:val="es-DO"/>
-        </w:rPr>
-        <w:t>_</w:t>
-      </w:r>
-      <w:r>
-        <w:rPr>
-          <w:sz w:val="16"/>
-          <w:szCs w:val="16"/>
-          <w:lang w:val="es-DO"/>
-        </w:rPr>
-        <w:t>__</w:t>
-      </w:r>
-      <w:r>
-        <w:rPr>
-          <w:sz w:val="16"/>
-          <w:szCs w:val="16"/>
-          <w:lang w:val="es-DO"/>
-        </w:rPr>
-        <w:t>_____</w:t>
-      </w:r>
-      <w:r>
-        <w:rPr>
-          <w:sz w:val="16"/>
-          <w:szCs w:val="16"/>
-          <w:lang w:val="es-DO"/>
-        </w:rPr>
-        <w:t>_________</w:t>
-      </w:r>
-      <w:r>
-        <w:rPr>
-          <w:sz w:val="16"/>
-          <w:szCs w:val="16"/>
-          <w:lang w:val="es-DO"/>
-        </w:rPr>
-        <w:t>__</w:t>
-      </w:r>
-      <w:r>
-        <w:rPr>
-          <w:sz w:val="16"/>
-          <w:szCs w:val="16"/>
-          <w:lang w:val="es-DO"/>
-        </w:rPr>
-        <w:t>_____ Matricula ___________</w:t>
-      </w:r>
-      <w:r>
-        <w:rPr>
-          <w:sz w:val="16"/>
-          <w:szCs w:val="16"/>
-          <w:lang w:val="es-DO"/>
-        </w:rPr>
-        <w:t>_____________</w:t>
-      </w:r>
-      <w:r>
-        <w:rPr>
-          <w:sz w:val="16"/>
-          <w:szCs w:val="16"/>
-          <w:lang w:val="es-DO"/>
-        </w:rPr>
-        <w:t xml:space="preserve">_________ </w:t>
-      </w:r>
-    </w:p>
-    <w:p>
-      <w:pPr>
-        <w:spacing w:after="0" w:line="240" w:lineRule="auto"/>
-        <w:ind w:left="284" w:hanging="284"/>
-        <w:jc w:val="both"/>
-        <w:rPr>
-          <w:sz w:val="16"/>
-          <w:szCs w:val="16"/>
-          <w:lang w:val="es-DO"/>
-        </w:rPr>
-      </w:pPr>
-    </w:p>
-    <w:p>
-      <w:pPr>
-        <w:spacing w:after="0" w:line="240" w:lineRule="auto"/>
-        <w:ind w:left="284" w:hanging="284"/>
-        <w:jc w:val="both"/>
-        <w:rPr>
-          <w:sz w:val="16"/>
-          <w:szCs w:val="16"/>
-          <w:lang w:val="es-DO"/>
-        </w:rPr>
-      </w:pPr>
-      <w:r>
-        <w:rPr>
-          <w:sz w:val="16"/>
-          <w:szCs w:val="16"/>
-          <w:lang w:val="es-DO"/>
-        </w:rPr>
-        <w:t>Correo: __________________________________________</w:t>
-      </w:r>
-      <w:r>
-        <w:rPr>
-          <w:sz w:val="16"/>
-          <w:szCs w:val="16"/>
-          <w:lang w:val="es-DO"/>
-        </w:rPr>
-        <w:t>________</w:t>
-      </w:r>
-      <w:r>
-        <w:rPr>
-          <w:sz w:val="16"/>
-          <w:szCs w:val="16"/>
-          <w:lang w:val="es-DO"/>
-        </w:rPr>
-        <w:t>___</w:t>
-      </w:r>
-      <w:r>
-        <w:rPr>
-          <w:sz w:val="16"/>
-          <w:szCs w:val="16"/>
-          <w:lang w:val="es-DO"/>
-        </w:rPr>
-        <w:t xml:space="preserve">_ </w:t>
-      </w:r>
-      <w:r>
-        <w:rPr>
-          <w:sz w:val="16"/>
-          <w:szCs w:val="16"/>
-          <w:lang w:val="es-DO"/>
-        </w:rPr>
-        <w:t>Teléfono: ________________________________________________</w:t>
-      </w:r>
-    </w:p>
-    <w:p>
-      <w:pPr>
-        <w:spacing w:after="0" w:line="240" w:lineRule="auto"/>
-        <w:jc w:val="both"/>
-        <w:rPr>
-          <w:sz w:val="16"/>
-          <w:szCs w:val="16"/>
-          <w:lang w:val="es-DO"/>
-        </w:rPr>
-      </w:pPr>
-    </w:p>
-    <w:p>
-      <w:pPr>
         <w:spacing w:after="0" w:line="240" w:lineRule="auto"/>
         <w:jc w:val="both"/>
         <w:rPr>
@@ -3457,22 +3186,6 @@
           <w:lang w:val="es-DO"/>
         </w:rPr>
       </w:pPr>
-      <w:r>
-        <w:rPr>
-          <w:sz w:val="15"/>
-          <w:szCs w:val="15"/>
-          <w:lang w:val="es-DO"/>
-        </w:rPr>
-        <w:t>Acepto todos los puntos descritos previamente por entender que son los más convenientes y más útiles a los fines de pasar satisfactoriamente la materia, aprendiendo a utilizar algunas herramientas tecnológicas que son de vital importancia para mi crecimiento profesional, me comprometo a cumplir con las fechas de entrega y los formatos tanto de entrega como de evaluación, así como la acep</w:t>
-      </w:r>
-      <w:r>
-        <w:rPr>
-          <w:sz w:val="15"/>
-          <w:szCs w:val="15"/>
-          <w:lang w:val="es-DO"/>
-        </w:rPr>
-        <w:t>tación del calendario académico y de igual forma me comprometo a indicar solo mi primer nombre y mi primer apellido en todos los entregables, acompañado de mi matricula.</w:t>
-      </w:r>
     </w:p>
     <w:sectPr>
       <w:headerReference w:type="default" r:id="rId9"/>

--- a/OYM/_DocumentosComunes/1.Requisitos para las materias.docx
+++ b/OYM/_DocumentosComunes/1.Requisitos para las materias.docx
@@ -416,17 +416,7 @@
           <w:szCs w:val="16"/>
           <w:lang w:val="es-DO"/>
         </w:rPr>
-        <w:t xml:space="preserve">eder los derechos de propiedad intelectual sobre las </w:t>
-      </w:r>
-      <w:bookmarkStart w:id="0" w:name="_GoBack"/>
-      <w:bookmarkEnd w:id="0"/>
-      <w:r>
-        <w:rPr>
-          <w:sz w:val="16"/>
-          <w:szCs w:val="16"/>
-          <w:lang w:val="es-DO"/>
-        </w:rPr>
-        <w:t>presentaciones y proyectos realizados a los estudiantes de su Universidad</w:t>
+        <w:t>eder los derechos de propiedad intelectual sobre las presentaciones y proyectos realizados a los estudiantes de su Universidad</w:t>
       </w:r>
       <w:r>
         <w:rPr>
@@ -1018,15 +1008,15 @@
           <w:szCs w:val="16"/>
           <w:lang w:val="es-DO"/>
         </w:rPr>
-        <w:t xml:space="preserve"> </w:t>
-      </w:r>
-      <w:r>
-        <w:rPr>
-          <w:sz w:val="16"/>
-          <w:szCs w:val="16"/>
-          <w:lang w:val="es-DO"/>
-        </w:rPr>
-        <w:t xml:space="preserve">Aceptar el formato de entrega de cada entregable </w:t>
+        <w:t xml:space="preserve">Aceptar bajar todos los documentos de su materia </w:t>
+      </w:r>
+      <w:r>
+        <w:rPr>
+          <w:sz w:val="16"/>
+          <w:szCs w:val="16"/>
+          <w:lang w:val="es-DO"/>
+        </w:rPr>
+        <w:t xml:space="preserve">y entregar cada entregable a tiempo, </w:t>
       </w:r>
       <w:r>
         <w:rPr>
@@ -1040,7 +1030,7 @@
     <w:p>
       <w:pPr>
         <w:spacing w:after="0" w:line="240" w:lineRule="auto"/>
-        <w:ind w:left="284" w:firstLine="284"/>
+        <w:ind w:left="568"/>
         <w:jc w:val="both"/>
         <w:rPr>
           <w:sz w:val="16"/>
@@ -1063,52 +1053,8 @@
     <w:p>
       <w:pPr>
         <w:spacing w:after="0" w:line="240" w:lineRule="auto"/>
-        <w:ind w:left="284" w:firstLine="284"/>
+        <w:ind w:left="852" w:hanging="284"/>
         <w:jc w:val="both"/>
-        <w:rPr>
-          <w:sz w:val="16"/>
-          <w:szCs w:val="16"/>
-          <w:lang w:val="es-DO"/>
-        </w:rPr>
-      </w:pPr>
-      <w:r>
-        <w:rPr>
-          <w:b/>
-          <w:sz w:val="16"/>
-          <w:szCs w:val="16"/>
-          <w:lang w:val="es-DO"/>
-        </w:rPr>
-        <w:t>MI UNIVERSIDAD</w:t>
-      </w:r>
-      <w:r>
-        <w:rPr>
-          <w:sz w:val="16"/>
-          <w:szCs w:val="16"/>
-          <w:lang w:val="es-DO"/>
-        </w:rPr>
-        <w:t>/</w:t>
-      </w:r>
-      <w:r>
-        <w:rPr>
-          <w:b/>
-          <w:sz w:val="16"/>
-          <w:szCs w:val="16"/>
-          <w:lang w:val="es-DO"/>
-        </w:rPr>
-        <w:t>_</w:t>
-      </w:r>
-      <w:proofErr w:type="spellStart"/>
-      <w:r>
-        <w:rPr>
-          <w:b/>
-          <w:sz w:val="16"/>
-          <w:szCs w:val="16"/>
-          <w:lang w:val="es-DO"/>
-        </w:rPr>
-        <w:t>DocumentosComunes</w:t>
-      </w:r>
-      <w:proofErr w:type="spellEnd"/>
-      <w:r>
         <w:rPr>
           <w:rStyle w:val="Strong"/>
           <w:rFonts w:ascii="Segoe UI" w:hAnsi="Segoe UI" w:cs="Segoe UI"/>
@@ -1118,82 +1064,25 @@
           <w:shd w:val="clear" w:color="auto" w:fill="FFFFFF"/>
           <w:lang w:val="es-DO"/>
         </w:rPr>
-        <w:t xml:space="preserve"> /  </w:t>
-      </w:r>
-      <w:r>
-        <w:rPr>
-          <w:rFonts w:ascii="Segoe UI" w:hAnsi="Segoe UI" w:cs="Segoe UI"/>
-          <w:sz w:val="16"/>
-          <w:szCs w:val="16"/>
-          <w:shd w:val="clear" w:color="auto" w:fill="FFFFFF"/>
-          <w:lang w:val="es-DO"/>
-        </w:rPr>
-        <w:t>5</w:t>
-      </w:r>
-      <w:r>
-        <w:rPr>
-          <w:rFonts w:ascii="Segoe UI" w:hAnsi="Segoe UI" w:cs="Segoe UI"/>
-          <w:sz w:val="16"/>
-          <w:szCs w:val="16"/>
-          <w:shd w:val="clear" w:color="auto" w:fill="FFFFFF"/>
-          <w:lang w:val="es-DO"/>
-        </w:rPr>
-        <w:t>.GuiaGeneral.docx</w:t>
-      </w:r>
-    </w:p>
-    <w:p>
-      <w:pPr>
-        <w:pStyle w:val="ListParagraph"/>
-        <w:numPr>
-          <w:ilvl w:val="0"/>
-          <w:numId w:val="1"/>
-        </w:numPr>
-        <w:spacing w:after="0" w:line="240" w:lineRule="auto"/>
-        <w:ind w:left="284" w:hanging="284"/>
-        <w:jc w:val="both"/>
-        <w:rPr>
-          <w:sz w:val="16"/>
-          <w:szCs w:val="16"/>
-          <w:lang w:val="es-DO"/>
-        </w:rPr>
-      </w:pPr>
-      <w:r>
-        <w:rPr>
-          <w:sz w:val="16"/>
-          <w:szCs w:val="16"/>
-          <w:lang w:val="es-DO"/>
-        </w:rPr>
-        <w:t>Aceptar bajar todos los documentos de su materia los cuales puede encontrar en:</w:t>
-      </w:r>
-    </w:p>
-    <w:p>
-      <w:pPr>
-        <w:spacing w:after="0" w:line="240" w:lineRule="auto"/>
-        <w:ind w:left="568"/>
-        <w:jc w:val="both"/>
-        <w:rPr>
-          <w:sz w:val="16"/>
-          <w:szCs w:val="16"/>
-          <w:lang w:val="es-DO"/>
-        </w:rPr>
-      </w:pPr>
-      <w:hyperlink r:id="rId8" w:history="1">
-        <w:r>
-          <w:rPr>
-            <w:rStyle w:val="Hyperlink"/>
-            <w:sz w:val="16"/>
-            <w:szCs w:val="16"/>
-            <w:lang w:val="es-DO"/>
-          </w:rPr>
-          <w:t>https://github.com/sgermosen/DocumentosUniversitarios</w:t>
-        </w:r>
-      </w:hyperlink>
-    </w:p>
-    <w:p>
-      <w:pPr>
-        <w:spacing w:after="0" w:line="240" w:lineRule="auto"/>
-        <w:ind w:left="852" w:hanging="284"/>
-        <w:jc w:val="both"/>
+      </w:pPr>
+      <w:r>
+        <w:rPr>
+          <w:b/>
+          <w:sz w:val="16"/>
+          <w:szCs w:val="16"/>
+          <w:lang w:val="es-DO"/>
+        </w:rPr>
+        <w:t>MI UNIVERSIDAD</w:t>
+      </w:r>
+      <w:r>
+        <w:rPr>
+          <w:sz w:val="16"/>
+          <w:szCs w:val="16"/>
+          <w:lang w:val="es-DO"/>
+        </w:rPr>
+        <w:t>/</w:t>
+      </w:r>
+      <w:r>
         <w:rPr>
           <w:rStyle w:val="Strong"/>
           <w:rFonts w:ascii="Segoe UI" w:hAnsi="Segoe UI" w:cs="Segoe UI"/>
@@ -1203,23 +1092,7 @@
           <w:shd w:val="clear" w:color="auto" w:fill="FFFFFF"/>
           <w:lang w:val="es-DO"/>
         </w:rPr>
-      </w:pPr>
-      <w:r>
-        <w:rPr>
-          <w:b/>
-          <w:sz w:val="16"/>
-          <w:szCs w:val="16"/>
-          <w:lang w:val="es-DO"/>
-        </w:rPr>
-        <w:t>MI UNIVERSIDAD</w:t>
-      </w:r>
-      <w:r>
-        <w:rPr>
-          <w:sz w:val="16"/>
-          <w:szCs w:val="16"/>
-          <w:lang w:val="es-DO"/>
-        </w:rPr>
-        <w:t>/</w:t>
+        <w:t>MI MATERIA</w:t>
       </w:r>
       <w:r>
         <w:rPr>
@@ -1231,18 +1104,6 @@
           <w:shd w:val="clear" w:color="auto" w:fill="FFFFFF"/>
           <w:lang w:val="es-DO"/>
         </w:rPr>
-        <w:t>MI MATERIA</w:t>
-      </w:r>
-      <w:r>
-        <w:rPr>
-          <w:rStyle w:val="Strong"/>
-          <w:rFonts w:ascii="Segoe UI" w:hAnsi="Segoe UI" w:cs="Segoe UI"/>
-          <w:color w:val="24292E"/>
-          <w:sz w:val="16"/>
-          <w:szCs w:val="16"/>
-          <w:shd w:val="clear" w:color="auto" w:fill="FFFFFF"/>
-          <w:lang w:val="es-DO"/>
-        </w:rPr>
         <w:t xml:space="preserve">/  </w:t>
       </w:r>
     </w:p>
@@ -1267,9 +1128,8 @@
           <w:shd w:val="clear" w:color="auto" w:fill="FFFFFF"/>
           <w:lang w:val="es-DO"/>
         </w:rPr>
-        <w:t xml:space="preserve">1. Requisitos de Exposición.docx, 2. Practica de Logica.docx, 3. Practica de </w:t>
-      </w:r>
-      <w:proofErr w:type="spellStart"/>
+        <w:t>1. Practica de Logica</w:t>
+      </w:r>
       <w:r>
         <w:rPr>
           <w:rFonts w:ascii="Segoe UI" w:hAnsi="Segoe UI" w:cs="Segoe UI"/>
@@ -1278,9 +1138,8 @@
           <w:shd w:val="clear" w:color="auto" w:fill="FFFFFF"/>
           <w:lang w:val="es-DO"/>
         </w:rPr>
-        <w:t>Logica</w:t>
-      </w:r>
-      <w:proofErr w:type="spellEnd"/>
+        <w:t xml:space="preserve">.docx, </w:t>
+      </w:r>
       <w:r>
         <w:rPr>
           <w:rFonts w:ascii="Segoe UI" w:hAnsi="Segoe UI" w:cs="Segoe UI"/>
@@ -1289,7 +1148,37 @@
           <w:shd w:val="clear" w:color="auto" w:fill="FFFFFF"/>
           <w:lang w:val="es-DO"/>
         </w:rPr>
-        <w:t xml:space="preserve"> 2.docx,</w:t>
+        <w:t>2. Ejercicios de Logica</w:t>
+      </w:r>
+      <w:r>
+        <w:rPr>
+          <w:rFonts w:ascii="Segoe UI" w:hAnsi="Segoe UI" w:cs="Segoe UI"/>
+          <w:sz w:val="16"/>
+          <w:szCs w:val="16"/>
+          <w:shd w:val="clear" w:color="auto" w:fill="FFFFFF"/>
+          <w:lang w:val="es-DO"/>
+        </w:rPr>
+        <w:t xml:space="preserve">.docx, </w:t>
+      </w:r>
+      <w:r>
+        <w:rPr>
+          <w:rFonts w:ascii="Segoe UI" w:hAnsi="Segoe UI" w:cs="Segoe UI"/>
+          <w:sz w:val="16"/>
+          <w:szCs w:val="16"/>
+          <w:shd w:val="clear" w:color="auto" w:fill="FFFFFF"/>
+          <w:lang w:val="es-DO"/>
+        </w:rPr>
+        <w:t>3. Requisitos del Proyecto Final</w:t>
+      </w:r>
+      <w:r>
+        <w:rPr>
+          <w:rFonts w:ascii="Segoe UI" w:hAnsi="Segoe UI" w:cs="Segoe UI"/>
+          <w:sz w:val="16"/>
+          <w:szCs w:val="16"/>
+          <w:shd w:val="clear" w:color="auto" w:fill="FFFFFF"/>
+          <w:lang w:val="es-DO"/>
+        </w:rPr>
+        <w:t>.docx,</w:t>
       </w:r>
     </w:p>
     <w:p>
@@ -1313,7 +1202,67 @@
           <w:shd w:val="clear" w:color="auto" w:fill="FFFFFF"/>
           <w:lang w:val="es-DO"/>
         </w:rPr>
-        <w:t>4. Requisitos de proyecto final.docx, 5. Proyectos Aprobados.docx, 6. Practica Final.docx</w:t>
+        <w:t xml:space="preserve">4. </w:t>
+      </w:r>
+      <w:r>
+        <w:rPr>
+          <w:rFonts w:ascii="Segoe UI" w:hAnsi="Segoe UI" w:cs="Segoe UI"/>
+          <w:sz w:val="16"/>
+          <w:szCs w:val="16"/>
+          <w:shd w:val="clear" w:color="auto" w:fill="FFFFFF"/>
+          <w:lang w:val="es-DO"/>
+        </w:rPr>
+        <w:t>Proyectos Aprobados</w:t>
+      </w:r>
+      <w:r>
+        <w:rPr>
+          <w:rFonts w:ascii="Segoe UI" w:hAnsi="Segoe UI" w:cs="Segoe UI"/>
+          <w:sz w:val="16"/>
+          <w:szCs w:val="16"/>
+          <w:shd w:val="clear" w:color="auto" w:fill="FFFFFF"/>
+          <w:lang w:val="es-DO"/>
+        </w:rPr>
+        <w:t xml:space="preserve">.docx, </w:t>
+      </w:r>
+      <w:r>
+        <w:rPr>
+          <w:rFonts w:ascii="Segoe UI" w:hAnsi="Segoe UI" w:cs="Segoe UI"/>
+          <w:sz w:val="16"/>
+          <w:szCs w:val="16"/>
+          <w:shd w:val="clear" w:color="auto" w:fill="FFFFFF"/>
+          <w:lang w:val="es-DO"/>
+        </w:rPr>
+        <w:t>5.GuiaGeneral</w:t>
+      </w:r>
+      <w:r>
+        <w:rPr>
+          <w:rFonts w:ascii="Segoe UI" w:hAnsi="Segoe UI" w:cs="Segoe UI"/>
+          <w:sz w:val="16"/>
+          <w:szCs w:val="16"/>
+          <w:shd w:val="clear" w:color="auto" w:fill="FFFFFF"/>
+          <w:lang w:val="es-DO"/>
+        </w:rPr>
+        <w:t xml:space="preserve">.docx, </w:t>
+      </w:r>
+      <w:r>
+        <w:rPr>
+          <w:rFonts w:ascii="Segoe UI" w:hAnsi="Segoe UI" w:cs="Segoe UI"/>
+          <w:sz w:val="16"/>
+          <w:szCs w:val="16"/>
+          <w:shd w:val="clear" w:color="auto" w:fill="FFFFFF"/>
+          <w:lang w:val="es-DO"/>
+        </w:rPr>
+        <w:t>6. Practica Final No Folleto</w:t>
+      </w:r>
+      <w:r>
+        <w:rPr>
+          <w:rFonts w:ascii="Segoe UI" w:hAnsi="Segoe UI" w:cs="Segoe UI"/>
+          <w:sz w:val="16"/>
+          <w:szCs w:val="16"/>
+          <w:shd w:val="clear" w:color="auto" w:fill="FFFFFF"/>
+          <w:lang w:val="es-DO"/>
+        </w:rPr>
+        <w:t>.docx</w:t>
       </w:r>
     </w:p>
     <w:p>
@@ -3068,13 +3017,23 @@
           <w:lang w:val="es-DO"/>
         </w:rPr>
       </w:pPr>
-      <w:r>
-        <w:rPr>
-          <w:sz w:val="16"/>
-          <w:szCs w:val="16"/>
-          <w:lang w:val="es-DO"/>
-        </w:rPr>
-        <w:t xml:space="preserve">Cuestionario: </w:t>
+      <w:bookmarkStart w:id="0" w:name="_GoBack"/>
+      <w:r>
+        <w:rPr>
+          <w:sz w:val="16"/>
+          <w:szCs w:val="16"/>
+          <w:lang w:val="es-DO"/>
+        </w:rPr>
+        <w:t>Cuestionario</w:t>
+      </w:r>
+      <w:bookmarkEnd w:id="0"/>
+      <w:r>
+        <w:rPr>
+          <w:sz w:val="16"/>
+          <w:szCs w:val="16"/>
+          <w:lang w:val="es-DO"/>
+        </w:rPr>
+        <w:t xml:space="preserve">: </w:t>
       </w:r>
       <w:r>
         <w:rPr>
@@ -3188,7 +3147,7 @@
       </w:pPr>
     </w:p>
     <w:sectPr>
-      <w:headerReference w:type="default" r:id="rId9"/>
+      <w:headerReference w:type="default" r:id="rId8"/>
       <w:pgSz w:w="12240" w:h="15840"/>
       <w:pgMar w:top="1440" w:right="1440" w:bottom="1440" w:left="1440" w:header="708" w:footer="708" w:gutter="0"/>
       <w:cols w:space="708"/>

--- a/OYM/_DocumentosComunes/1.Requisitos para las materias.docx
+++ b/OYM/_DocumentosComunes/1.Requisitos para las materias.docx
@@ -58,36 +58,8 @@
           <w:szCs w:val="16"/>
           <w:lang w:val="es-DO"/>
         </w:rPr>
-        <w:t xml:space="preserve">, YouTube, </w:t>
-      </w:r>
-      <w:proofErr w:type="spellStart"/>
-      <w:r>
-        <w:rPr>
-          <w:sz w:val="16"/>
-          <w:szCs w:val="16"/>
-          <w:lang w:val="es-DO"/>
-        </w:rPr>
-        <w:t>NotasTi</w:t>
-      </w:r>
-      <w:proofErr w:type="spellEnd"/>
-      <w:r>
-        <w:rPr>
-          <w:sz w:val="16"/>
-          <w:szCs w:val="16"/>
-          <w:lang w:val="es-DO"/>
-        </w:rPr>
-        <w:t xml:space="preserve">, Facebook, </w:t>
-      </w:r>
-      <w:proofErr w:type="spellStart"/>
-      <w:r>
-        <w:rPr>
-          <w:sz w:val="16"/>
-          <w:szCs w:val="16"/>
-          <w:lang w:val="es-DO"/>
-        </w:rPr>
-        <w:t>Edmodo</w:t>
-      </w:r>
-      <w:proofErr w:type="spellEnd"/>
+        <w:t>, YouTube, Facebook</w:t>
+      </w:r>
       <w:r>
         <w:rPr>
           <w:sz w:val="16"/>
@@ -408,34 +380,57 @@
           <w:szCs w:val="16"/>
           <w:lang w:val="es-DO"/>
         </w:rPr>
-        <w:t>Aceptar c</w:t>
-      </w:r>
-      <w:r>
-        <w:rPr>
-          <w:sz w:val="16"/>
-          <w:szCs w:val="16"/>
-          <w:lang w:val="es-DO"/>
-        </w:rPr>
-        <w:t>eder los derechos de propiedad intelectual sobre las presentaciones y proyectos realizados a los estudiantes de su Universidad</w:t>
-      </w:r>
-      <w:r>
-        <w:rPr>
-          <w:sz w:val="16"/>
-          <w:szCs w:val="16"/>
-          <w:lang w:val="es-DO"/>
-        </w:rPr>
-        <w:t xml:space="preserve"> y los docentes de la misma bajo licencia MIT u </w:t>
-      </w:r>
-      <w:proofErr w:type="spellStart"/>
-      <w:r>
-        <w:rPr>
-          <w:sz w:val="16"/>
-          <w:szCs w:val="16"/>
-          <w:lang w:val="es-DO"/>
-        </w:rPr>
-        <w:t>OpenGl</w:t>
-      </w:r>
-      <w:proofErr w:type="spellEnd"/>
+        <w:t xml:space="preserve">Aceptar el </w:t>
+      </w:r>
+      <w:r>
+        <w:rPr>
+          <w:sz w:val="16"/>
+          <w:szCs w:val="16"/>
+          <w:lang w:val="es-DO"/>
+        </w:rPr>
+        <w:t>“</w:t>
+      </w:r>
+      <w:r>
+        <w:rPr>
+          <w:b/>
+          <w:sz w:val="16"/>
+          <w:szCs w:val="16"/>
+          <w:lang w:val="es-DO"/>
+        </w:rPr>
+        <w:t>formato de evaluación</w:t>
+      </w:r>
+      <w:r>
+        <w:rPr>
+          <w:sz w:val="16"/>
+          <w:szCs w:val="16"/>
+          <w:lang w:val="es-DO"/>
+        </w:rPr>
+        <w:t>”</w:t>
+      </w:r>
+      <w:r>
+        <w:rPr>
+          <w:sz w:val="16"/>
+          <w:szCs w:val="16"/>
+          <w:lang w:val="es-DO"/>
+        </w:rPr>
+        <w:t xml:space="preserve"> descrito </w:t>
+      </w:r>
+      <w:r>
+        <w:rPr>
+          <w:sz w:val="16"/>
+          <w:szCs w:val="16"/>
+          <w:lang w:val="es-DO"/>
+        </w:rPr>
+        <w:t>en el</w:t>
+      </w:r>
+      <w:r>
+        <w:rPr>
+          <w:sz w:val="16"/>
+          <w:szCs w:val="16"/>
+          <w:lang w:val="es-DO"/>
+        </w:rPr>
+        <w:t xml:space="preserve"> documento</w:t>
+      </w:r>
       <w:r>
         <w:rPr>
           <w:sz w:val="16"/>
@@ -471,23 +466,43 @@
       </w:r>
       <w:r>
         <w:rPr>
-          <w:sz w:val="16"/>
-          <w:szCs w:val="16"/>
-          <w:lang w:val="es-DO"/>
-        </w:rPr>
-        <w:t>“</w:t>
-      </w:r>
-      <w:r>
-        <w:rPr>
-          <w:b/>
-          <w:sz w:val="16"/>
-          <w:szCs w:val="16"/>
-          <w:lang w:val="es-DO"/>
-        </w:rPr>
-        <w:t>formato de evaluación</w:t>
-      </w:r>
-      <w:r>
-        <w:rPr>
+          <w:b/>
+          <w:sz w:val="16"/>
+          <w:szCs w:val="16"/>
+          <w:lang w:val="es-DO"/>
+        </w:rPr>
+        <w:t>“C</w:t>
+      </w:r>
+      <w:r>
+        <w:rPr>
+          <w:b/>
+          <w:sz w:val="16"/>
+          <w:szCs w:val="16"/>
+          <w:lang w:val="es-DO"/>
+        </w:rPr>
+        <w:t xml:space="preserve">alendario </w:t>
+      </w:r>
+      <w:r>
+        <w:rPr>
+          <w:b/>
+          <w:sz w:val="16"/>
+          <w:szCs w:val="16"/>
+          <w:lang w:val="es-DO"/>
+        </w:rPr>
+        <w:t>A</w:t>
+      </w:r>
+      <w:r>
+        <w:rPr>
+          <w:b/>
+          <w:sz w:val="16"/>
+          <w:szCs w:val="16"/>
+          <w:lang w:val="es-DO"/>
+        </w:rPr>
+        <w:t>cadémico</w:t>
+      </w:r>
+      <w:r>
+        <w:rPr>
+          <w:b/>
           <w:sz w:val="16"/>
           <w:szCs w:val="16"/>
           <w:lang w:val="es-DO"/>
@@ -500,31 +515,24 @@
           <w:szCs w:val="16"/>
           <w:lang w:val="es-DO"/>
         </w:rPr>
-        <w:t xml:space="preserve"> descrito </w:t>
-      </w:r>
-      <w:r>
-        <w:rPr>
-          <w:sz w:val="16"/>
-          <w:szCs w:val="16"/>
-          <w:lang w:val="es-DO"/>
-        </w:rPr>
-        <w:t>en el</w:t>
-      </w:r>
-      <w:r>
-        <w:rPr>
-          <w:sz w:val="16"/>
-          <w:szCs w:val="16"/>
-          <w:lang w:val="es-DO"/>
-        </w:rPr>
-        <w:t xml:space="preserve"> documento</w:t>
-      </w:r>
-      <w:r>
-        <w:rPr>
-          <w:sz w:val="16"/>
-          <w:szCs w:val="16"/>
-          <w:lang w:val="es-DO"/>
-        </w:rPr>
-        <w:t>.</w:t>
+        <w:t xml:space="preserve"> que hemos diseñado, </w:t>
+      </w:r>
+      <w:r>
+        <w:rPr>
+          <w:b/>
+          <w:sz w:val="16"/>
+          <w:szCs w:val="16"/>
+          <w:lang w:val="es-DO"/>
+        </w:rPr>
+        <w:t>comprometerse a entregar en las fechas estipuladas</w:t>
+      </w:r>
+      <w:r>
+        <w:rPr>
+          <w:sz w:val="16"/>
+          <w:szCs w:val="16"/>
+          <w:lang w:val="es-DO"/>
+        </w:rPr>
+        <w:t>, a sabiendas de que no hay prórroga para ninguno de los entregables o evaluaciones en las fechas estipuladas, incluyendo la aceptación de perder el derecho a reclamación pasada las fechas descritas.</w:t>
       </w:r>
     </w:p>
     <w:p>
@@ -549,77 +557,32 @@
           <w:szCs w:val="16"/>
           <w:lang w:val="es-DO"/>
         </w:rPr>
-        <w:t xml:space="preserve">Aceptar el </w:t>
-      </w:r>
-      <w:r>
-        <w:rPr>
-          <w:b/>
-          <w:sz w:val="16"/>
-          <w:szCs w:val="16"/>
-          <w:lang w:val="es-DO"/>
-        </w:rPr>
-        <w:t>“C</w:t>
-      </w:r>
-      <w:r>
-        <w:rPr>
-          <w:b/>
-          <w:sz w:val="16"/>
-          <w:szCs w:val="16"/>
-          <w:lang w:val="es-DO"/>
-        </w:rPr>
-        <w:t xml:space="preserve">alendario </w:t>
-      </w:r>
-      <w:r>
-        <w:rPr>
-          <w:b/>
-          <w:sz w:val="16"/>
-          <w:szCs w:val="16"/>
-          <w:lang w:val="es-DO"/>
-        </w:rPr>
-        <w:t>A</w:t>
-      </w:r>
-      <w:r>
-        <w:rPr>
-          <w:b/>
-          <w:sz w:val="16"/>
-          <w:szCs w:val="16"/>
-          <w:lang w:val="es-DO"/>
-        </w:rPr>
-        <w:t>cadémico</w:t>
-      </w:r>
-      <w:r>
-        <w:rPr>
-          <w:b/>
-          <w:sz w:val="16"/>
-          <w:szCs w:val="16"/>
-          <w:lang w:val="es-DO"/>
-        </w:rPr>
-        <w:t>”</w:t>
-      </w:r>
-      <w:r>
-        <w:rPr>
-          <w:sz w:val="16"/>
-          <w:szCs w:val="16"/>
-          <w:lang w:val="es-DO"/>
-        </w:rPr>
-        <w:t xml:space="preserve"> que hemos diseñado, </w:t>
-      </w:r>
-      <w:r>
-        <w:rPr>
-          <w:b/>
-          <w:sz w:val="16"/>
-          <w:szCs w:val="16"/>
-          <w:lang w:val="es-DO"/>
-        </w:rPr>
-        <w:t>comprometerse a entregar en las fechas estipuladas</w:t>
-      </w:r>
-      <w:r>
-        <w:rPr>
-          <w:sz w:val="16"/>
-          <w:szCs w:val="16"/>
-          <w:lang w:val="es-DO"/>
-        </w:rPr>
-        <w:t>, a sabiendas de que no hay prórroga para ninguno de los entregables o evaluaciones en las fechas estipuladas, incluyendo la aceptación de perder el derecho a reclamación pasada las fechas descritas.</w:t>
+        <w:t>Las fechas son inamovibles, lo que quiere decir que en caso de que haya alguna festividad o siniestro atmosférico en el transcurso del calendario, se repondrá el material que debió ser dado en fechas posteriores</w:t>
+      </w:r>
+    </w:p>
+    <w:p>
+      <w:pPr>
+        <w:pStyle w:val="ListParagraph"/>
+        <w:numPr>
+          <w:ilvl w:val="1"/>
+          <w:numId w:val="1"/>
+        </w:numPr>
+        <w:spacing w:after="0" w:line="240" w:lineRule="auto"/>
+        <w:ind w:left="851" w:firstLine="0"/>
+        <w:jc w:val="both"/>
+        <w:rPr>
+          <w:sz w:val="16"/>
+          <w:szCs w:val="16"/>
+          <w:lang w:val="es-DO"/>
+        </w:rPr>
+      </w:pPr>
+      <w:r>
+        <w:rPr>
+          <w:sz w:val="16"/>
+          <w:szCs w:val="16"/>
+          <w:lang w:val="es-DO"/>
+        </w:rPr>
+        <w:t>Se “podría” hacer una excepción en caso de que el siniestro o la festividad coincida con el examen, mas no con nada de lo demás, pues la entrega del proyecto por ejemplo es virtual por lo que no hay excusa.</w:t>
       </w:r>
     </w:p>
     <w:p>
@@ -644,7 +607,141 @@
           <w:szCs w:val="16"/>
           <w:lang w:val="es-DO"/>
         </w:rPr>
-        <w:t>Las fechas son inamovibles, lo que quiere decir que en caso de que haya alguna festividad o siniestro atmosférico en el transcurso del calendario, se repondrá el material que debió ser dado en fechas posteriores</w:t>
+        <w:t>Aceptar que no hay prórroga para ninguno de los entregables del calendario.</w:t>
+      </w:r>
+    </w:p>
+    <w:p>
+      <w:pPr>
+        <w:pStyle w:val="ListParagraph"/>
+        <w:numPr>
+          <w:ilvl w:val="0"/>
+          <w:numId w:val="1"/>
+        </w:numPr>
+        <w:spacing w:after="0" w:line="240" w:lineRule="auto"/>
+        <w:ind w:left="284" w:hanging="284"/>
+        <w:jc w:val="both"/>
+        <w:rPr>
+          <w:sz w:val="16"/>
+          <w:szCs w:val="16"/>
+          <w:lang w:val="es-DO"/>
+        </w:rPr>
+      </w:pPr>
+      <w:r>
+        <w:rPr>
+          <w:sz w:val="16"/>
+          <w:szCs w:val="16"/>
+          <w:lang w:val="es-DO"/>
+        </w:rPr>
+        <w:t>Aceptar contactar al profesor solamente en las vías correspondientes y no por otros medios a sabiendas de que será ignorado del todo.</w:t>
+      </w:r>
+    </w:p>
+    <w:p>
+      <w:pPr>
+        <w:pStyle w:val="ListParagraph"/>
+        <w:numPr>
+          <w:ilvl w:val="0"/>
+          <w:numId w:val="1"/>
+        </w:numPr>
+        <w:spacing w:after="0" w:line="240" w:lineRule="auto"/>
+        <w:ind w:left="284" w:hanging="284"/>
+        <w:jc w:val="both"/>
+        <w:rPr>
+          <w:sz w:val="16"/>
+          <w:szCs w:val="16"/>
+          <w:lang w:val="es-DO"/>
+        </w:rPr>
+      </w:pPr>
+      <w:r>
+        <w:rPr>
+          <w:sz w:val="16"/>
+          <w:szCs w:val="16"/>
+          <w:lang w:val="es-DO"/>
+        </w:rPr>
+        <w:t xml:space="preserve">Comprometerse </w:t>
+      </w:r>
+      <w:r>
+        <w:rPr>
+          <w:sz w:val="16"/>
+          <w:szCs w:val="16"/>
+          <w:lang w:val="es-DO"/>
+        </w:rPr>
+        <w:t xml:space="preserve">a descargar y revisar cada documento respecto al que tenga una duda, 1 minuto antes de realizar cualquier </w:t>
+      </w:r>
+      <w:proofErr w:type="spellStart"/>
+      <w:r>
+        <w:rPr>
+          <w:sz w:val="16"/>
+          <w:szCs w:val="16"/>
+          <w:lang w:val="es-DO"/>
+        </w:rPr>
+        <w:t>cuestionante</w:t>
+      </w:r>
+      <w:proofErr w:type="spellEnd"/>
+      <w:r>
+        <w:rPr>
+          <w:sz w:val="16"/>
+          <w:szCs w:val="16"/>
+          <w:lang w:val="es-DO"/>
+        </w:rPr>
+        <w:t xml:space="preserve"> al profesor.</w:t>
+      </w:r>
+    </w:p>
+    <w:p>
+      <w:pPr>
+        <w:pStyle w:val="ListParagraph"/>
+        <w:numPr>
+          <w:ilvl w:val="0"/>
+          <w:numId w:val="1"/>
+        </w:numPr>
+        <w:spacing w:after="0" w:line="240" w:lineRule="auto"/>
+        <w:ind w:left="284" w:hanging="284"/>
+        <w:jc w:val="both"/>
+        <w:rPr>
+          <w:sz w:val="16"/>
+          <w:szCs w:val="16"/>
+          <w:lang w:val="es-DO"/>
+        </w:rPr>
+      </w:pPr>
+      <w:r>
+        <w:rPr>
+          <w:sz w:val="16"/>
+          <w:szCs w:val="16"/>
+          <w:lang w:val="es-DO"/>
+        </w:rPr>
+        <w:t xml:space="preserve"> </w:t>
+      </w:r>
+      <w:r>
+        <w:rPr>
+          <w:sz w:val="16"/>
+          <w:szCs w:val="16"/>
+          <w:lang w:val="es-DO"/>
+        </w:rPr>
+        <w:t>Comprometerse a formar grupos con personas responsables y auditar el trabajo y las asignaciones específicas de cada miembro del equipo.</w:t>
+      </w:r>
+    </w:p>
+    <w:p>
+      <w:pPr>
+        <w:pStyle w:val="ListParagraph"/>
+        <w:numPr>
+          <w:ilvl w:val="0"/>
+          <w:numId w:val="1"/>
+        </w:numPr>
+        <w:spacing w:after="0" w:line="240" w:lineRule="auto"/>
+        <w:ind w:left="284" w:hanging="284"/>
+        <w:jc w:val="both"/>
+        <w:rPr>
+          <w:sz w:val="16"/>
+          <w:szCs w:val="16"/>
+          <w:lang w:val="es-DO"/>
+        </w:rPr>
+      </w:pPr>
+      <w:r>
+        <w:rPr>
+          <w:sz w:val="16"/>
+          <w:szCs w:val="16"/>
+          <w:lang w:val="es-DO"/>
+        </w:rPr>
+        <w:t xml:space="preserve"> Aceptar que de no cumplir con el formato de entrega:</w:t>
       </w:r>
     </w:p>
     <w:p>
@@ -655,21 +752,84 @@
           <w:numId w:val="1"/>
         </w:numPr>
         <w:spacing w:after="0" w:line="240" w:lineRule="auto"/>
-        <w:ind w:left="851" w:firstLine="0"/>
-        <w:jc w:val="both"/>
-        <w:rPr>
-          <w:sz w:val="16"/>
-          <w:szCs w:val="16"/>
-          <w:lang w:val="es-DO"/>
-        </w:rPr>
-      </w:pPr>
-      <w:r>
-        <w:rPr>
-          <w:sz w:val="16"/>
-          <w:szCs w:val="16"/>
-          <w:lang w:val="es-DO"/>
-        </w:rPr>
-        <w:t>Se “podría” hacer una excepción en caso de que el siniestro o la festividad coincida con el examen, mas no con nada de lo demás, pues la entrega del proyecto por ejemplo es virtual por lo que no hay excusa.</w:t>
+        <w:jc w:val="both"/>
+        <w:rPr>
+          <w:sz w:val="16"/>
+          <w:szCs w:val="16"/>
+          <w:lang w:val="es-DO"/>
+        </w:rPr>
+      </w:pPr>
+      <w:r>
+        <w:rPr>
+          <w:sz w:val="16"/>
+          <w:szCs w:val="16"/>
+          <w:lang w:val="es-DO"/>
+        </w:rPr>
+        <w:t>El examen no será corregido y perderá los puntos</w:t>
+      </w:r>
+      <w:r>
+        <w:rPr>
+          <w:sz w:val="16"/>
+          <w:szCs w:val="16"/>
+          <w:lang w:val="es-DO"/>
+        </w:rPr>
+        <w:t>.</w:t>
+      </w:r>
+    </w:p>
+    <w:p>
+      <w:pPr>
+        <w:pStyle w:val="ListParagraph"/>
+        <w:numPr>
+          <w:ilvl w:val="1"/>
+          <w:numId w:val="1"/>
+        </w:numPr>
+        <w:spacing w:after="0" w:line="240" w:lineRule="auto"/>
+        <w:jc w:val="both"/>
+        <w:rPr>
+          <w:sz w:val="16"/>
+          <w:szCs w:val="16"/>
+          <w:lang w:val="es-DO"/>
+        </w:rPr>
+      </w:pPr>
+      <w:r>
+        <w:rPr>
+          <w:sz w:val="16"/>
+          <w:szCs w:val="16"/>
+          <w:lang w:val="es-DO"/>
+        </w:rPr>
+        <w:t>El proyecto no será corregido y perderá los puntos</w:t>
+      </w:r>
+      <w:r>
+        <w:rPr>
+          <w:sz w:val="16"/>
+          <w:szCs w:val="16"/>
+          <w:lang w:val="es-DO"/>
+        </w:rPr>
+        <w:t>.</w:t>
+      </w:r>
+    </w:p>
+    <w:p>
+      <w:pPr>
+        <w:pStyle w:val="ListParagraph"/>
+        <w:numPr>
+          <w:ilvl w:val="1"/>
+          <w:numId w:val="1"/>
+        </w:numPr>
+        <w:spacing w:after="0" w:line="240" w:lineRule="auto"/>
+        <w:jc w:val="both"/>
+        <w:rPr>
+          <w:sz w:val="16"/>
+          <w:szCs w:val="16"/>
+          <w:lang w:val="es-DO"/>
+        </w:rPr>
+      </w:pPr>
+      <w:r>
+        <w:rPr>
+          <w:sz w:val="16"/>
+          <w:szCs w:val="16"/>
+          <w:lang w:val="es-DO"/>
+        </w:rPr>
+        <w:t>No se le permitirá exponer y por ende perderá los puntos.</w:t>
       </w:r>
     </w:p>
     <w:p>
@@ -694,7 +854,24 @@
           <w:szCs w:val="16"/>
           <w:lang w:val="es-DO"/>
         </w:rPr>
-        <w:t>Aceptar que no hay prórroga para ninguno de los entregables del calendario.</w:t>
+        <w:t xml:space="preserve"> Aceptar que la piratería es mala y no está permitida la reproducción parcial o total de ninguno de los documentos que el profesor tiene de manera pública para poder facilitar la exitosa culminación de la materia que este cursando, excepto aquellos que </w:t>
+      </w:r>
+      <w:r>
+        <w:rPr>
+          <w:rFonts w:ascii="Arial" w:hAnsi="Arial" w:cs="Arial"/>
+          <w:sz w:val="16"/>
+          <w:szCs w:val="16"/>
+          <w:lang w:val="es-DO"/>
+        </w:rPr>
+        <w:t>é</w:t>
+      </w:r>
+      <w:r>
+        <w:rPr>
+          <w:sz w:val="16"/>
+          <w:szCs w:val="16"/>
+          <w:lang w:val="es-DO"/>
+        </w:rPr>
+        <w:t>l indique de forma explícita en el aula.</w:t>
       </w:r>
     </w:p>
     <w:p>
@@ -719,7 +896,7 @@
           <w:szCs w:val="16"/>
           <w:lang w:val="es-DO"/>
         </w:rPr>
-        <w:t>Aceptar contactar al profesor solamente en las vías correspondientes y no por otros medios a sabiendas de que será ignorado del todo.</w:t>
+        <w:t xml:space="preserve"> Aceptar no enviar ninguno de los documentos a ningún compañero, cada quien debe bajarlo siempre.</w:t>
       </w:r>
     </w:p>
     <w:p>
@@ -744,297 +921,48 @@
           <w:szCs w:val="16"/>
           <w:lang w:val="es-DO"/>
         </w:rPr>
-        <w:t xml:space="preserve">Comprometerse </w:t>
-      </w:r>
-      <w:r>
-        <w:rPr>
-          <w:sz w:val="16"/>
-          <w:szCs w:val="16"/>
-          <w:lang w:val="es-DO"/>
-        </w:rPr>
-        <w:t xml:space="preserve">a descargar y revisar cada documento respecto al que tenga una duda, 1 minuto antes de realizar cualquier </w:t>
-      </w:r>
-      <w:proofErr w:type="spellStart"/>
-      <w:r>
-        <w:rPr>
-          <w:sz w:val="16"/>
-          <w:szCs w:val="16"/>
-          <w:lang w:val="es-DO"/>
-        </w:rPr>
-        <w:t>cuestionante</w:t>
-      </w:r>
-      <w:proofErr w:type="spellEnd"/>
-      <w:r>
-        <w:rPr>
-          <w:sz w:val="16"/>
-          <w:szCs w:val="16"/>
-          <w:lang w:val="es-DO"/>
-        </w:rPr>
-        <w:t xml:space="preserve"> al profesor.</w:t>
+        <w:t xml:space="preserve">Aceptar bajar todos los documentos de su materia </w:t>
+      </w:r>
+      <w:r>
+        <w:rPr>
+          <w:sz w:val="16"/>
+          <w:szCs w:val="16"/>
+          <w:lang w:val="es-DO"/>
+        </w:rPr>
+        <w:t xml:space="preserve">y entregar cada entregable a tiempo, </w:t>
+      </w:r>
+      <w:r>
+        <w:rPr>
+          <w:sz w:val="16"/>
+          <w:szCs w:val="16"/>
+          <w:lang w:val="es-DO"/>
+        </w:rPr>
+        <w:t>así como seguir las instrucciones que les serán dadas en el siguiente link</w:t>
+      </w:r>
+      <w:r>
+        <w:rPr>
+          <w:sz w:val="16"/>
+          <w:szCs w:val="16"/>
+          <w:lang w:val="es-DO"/>
+        </w:rPr>
+        <w:t>:</w:t>
+      </w:r>
+      <w:r>
+        <w:rPr>
+          <w:sz w:val="16"/>
+          <w:szCs w:val="16"/>
+          <w:lang w:val="es-DO"/>
+        </w:rPr>
+        <w:t xml:space="preserve">      sgermosen.com/P/estudiantes.html</w:t>
       </w:r>
     </w:p>
     <w:p>
       <w:pPr>
         <w:pStyle w:val="ListParagraph"/>
-        <w:numPr>
-          <w:ilvl w:val="0"/>
-          <w:numId w:val="1"/>
-        </w:numPr>
-        <w:spacing w:after="0" w:line="240" w:lineRule="auto"/>
-        <w:ind w:left="284" w:hanging="284"/>
-        <w:jc w:val="both"/>
-        <w:rPr>
-          <w:sz w:val="16"/>
-          <w:szCs w:val="16"/>
-          <w:lang w:val="es-DO"/>
-        </w:rPr>
-      </w:pPr>
-      <w:r>
-        <w:rPr>
-          <w:sz w:val="16"/>
-          <w:szCs w:val="16"/>
-          <w:lang w:val="es-DO"/>
-        </w:rPr>
-        <w:t xml:space="preserve"> </w:t>
-      </w:r>
-      <w:r>
-        <w:rPr>
-          <w:sz w:val="16"/>
-          <w:szCs w:val="16"/>
-          <w:lang w:val="es-DO"/>
-        </w:rPr>
-        <w:t>Comprometerse a formar grupos con personas responsables y auditar el trabajo y las asignaciones específicas de cada miembro del equipo.</w:t>
-      </w:r>
-    </w:p>
-    <w:p>
-      <w:pPr>
-        <w:pStyle w:val="ListParagraph"/>
-        <w:numPr>
-          <w:ilvl w:val="0"/>
-          <w:numId w:val="1"/>
-        </w:numPr>
-        <w:spacing w:after="0" w:line="240" w:lineRule="auto"/>
-        <w:ind w:left="284" w:hanging="284"/>
-        <w:jc w:val="both"/>
-        <w:rPr>
-          <w:sz w:val="16"/>
-          <w:szCs w:val="16"/>
-          <w:lang w:val="es-DO"/>
-        </w:rPr>
-      </w:pPr>
-      <w:r>
-        <w:rPr>
-          <w:sz w:val="16"/>
-          <w:szCs w:val="16"/>
-          <w:lang w:val="es-DO"/>
-        </w:rPr>
-        <w:t xml:space="preserve"> Aceptar que de no cumplir con el formato de entrega:</w:t>
-      </w:r>
-    </w:p>
-    <w:p>
-      <w:pPr>
-        <w:pStyle w:val="ListParagraph"/>
-        <w:numPr>
-          <w:ilvl w:val="1"/>
-          <w:numId w:val="1"/>
-        </w:numPr>
-        <w:spacing w:after="0" w:line="240" w:lineRule="auto"/>
-        <w:jc w:val="both"/>
-        <w:rPr>
-          <w:sz w:val="16"/>
-          <w:szCs w:val="16"/>
-          <w:lang w:val="es-DO"/>
-        </w:rPr>
-      </w:pPr>
-      <w:r>
-        <w:rPr>
-          <w:sz w:val="16"/>
-          <w:szCs w:val="16"/>
-          <w:lang w:val="es-DO"/>
-        </w:rPr>
-        <w:t>El examen no será corregido y perderá los puntos</w:t>
-      </w:r>
-      <w:r>
-        <w:rPr>
-          <w:sz w:val="16"/>
-          <w:szCs w:val="16"/>
-          <w:lang w:val="es-DO"/>
-        </w:rPr>
-        <w:t>.</w:t>
-      </w:r>
-    </w:p>
-    <w:p>
-      <w:pPr>
-        <w:pStyle w:val="ListParagraph"/>
-        <w:numPr>
-          <w:ilvl w:val="1"/>
-          <w:numId w:val="1"/>
-        </w:numPr>
-        <w:spacing w:after="0" w:line="240" w:lineRule="auto"/>
-        <w:jc w:val="both"/>
-        <w:rPr>
-          <w:sz w:val="16"/>
-          <w:szCs w:val="16"/>
-          <w:lang w:val="es-DO"/>
-        </w:rPr>
-      </w:pPr>
-      <w:r>
-        <w:rPr>
-          <w:sz w:val="16"/>
-          <w:szCs w:val="16"/>
-          <w:lang w:val="es-DO"/>
-        </w:rPr>
-        <w:t>El proyecto no será corregido y perderá los puntos</w:t>
-      </w:r>
-      <w:r>
-        <w:rPr>
-          <w:sz w:val="16"/>
-          <w:szCs w:val="16"/>
-          <w:lang w:val="es-DO"/>
-        </w:rPr>
-        <w:t>.</w:t>
-      </w:r>
-    </w:p>
-    <w:p>
-      <w:pPr>
-        <w:pStyle w:val="ListParagraph"/>
-        <w:numPr>
-          <w:ilvl w:val="1"/>
-          <w:numId w:val="1"/>
-        </w:numPr>
-        <w:spacing w:after="0" w:line="240" w:lineRule="auto"/>
-        <w:jc w:val="both"/>
-        <w:rPr>
-          <w:sz w:val="16"/>
-          <w:szCs w:val="16"/>
-          <w:lang w:val="es-DO"/>
-        </w:rPr>
-      </w:pPr>
-      <w:r>
-        <w:rPr>
-          <w:sz w:val="16"/>
-          <w:szCs w:val="16"/>
-          <w:lang w:val="es-DO"/>
-        </w:rPr>
-        <w:t>No se le permitirá exponer y por ende perderá los puntos.</w:t>
-      </w:r>
-    </w:p>
-    <w:p>
-      <w:pPr>
-        <w:pStyle w:val="ListParagraph"/>
-        <w:numPr>
-          <w:ilvl w:val="0"/>
-          <w:numId w:val="1"/>
-        </w:numPr>
-        <w:spacing w:after="0" w:line="240" w:lineRule="auto"/>
-        <w:ind w:left="284" w:hanging="284"/>
-        <w:jc w:val="both"/>
-        <w:rPr>
-          <w:sz w:val="16"/>
-          <w:szCs w:val="16"/>
-          <w:lang w:val="es-DO"/>
-        </w:rPr>
-      </w:pPr>
-      <w:r>
-        <w:rPr>
-          <w:sz w:val="16"/>
-          <w:szCs w:val="16"/>
-          <w:lang w:val="es-DO"/>
-        </w:rPr>
-        <w:t xml:space="preserve"> Aceptar que la piratería es mala y no está permitida la reproducción parcial o total de ninguno de los documentos que el profesor tiene de manera pública para poder facilitar la exitosa culminación de la materia que este cursando, excepto aquellos que </w:t>
-      </w:r>
-      <w:r>
-        <w:rPr>
-          <w:rFonts w:ascii="Arial" w:hAnsi="Arial" w:cs="Arial"/>
-          <w:sz w:val="16"/>
-          <w:szCs w:val="16"/>
-          <w:lang w:val="es-DO"/>
-        </w:rPr>
-        <w:t>é</w:t>
-      </w:r>
-      <w:r>
-        <w:rPr>
-          <w:sz w:val="16"/>
-          <w:szCs w:val="16"/>
-          <w:lang w:val="es-DO"/>
-        </w:rPr>
-        <w:t>l indique de forma explícita en el aula.</w:t>
-      </w:r>
-    </w:p>
-    <w:p>
-      <w:pPr>
-        <w:pStyle w:val="ListParagraph"/>
-        <w:numPr>
-          <w:ilvl w:val="0"/>
-          <w:numId w:val="1"/>
-        </w:numPr>
-        <w:spacing w:after="0" w:line="240" w:lineRule="auto"/>
-        <w:ind w:left="284" w:hanging="284"/>
-        <w:jc w:val="both"/>
-        <w:rPr>
-          <w:sz w:val="16"/>
-          <w:szCs w:val="16"/>
-          <w:lang w:val="es-DO"/>
-        </w:rPr>
-      </w:pPr>
-      <w:r>
-        <w:rPr>
-          <w:sz w:val="16"/>
-          <w:szCs w:val="16"/>
-          <w:lang w:val="es-DO"/>
-        </w:rPr>
-        <w:t xml:space="preserve"> Aceptar no enviar ninguno de los documentos a ningún compañero, cada quien debe bajarlo siempre.</w:t>
-      </w:r>
-    </w:p>
-    <w:p>
-      <w:pPr>
-        <w:pStyle w:val="ListParagraph"/>
-        <w:numPr>
-          <w:ilvl w:val="0"/>
-          <w:numId w:val="1"/>
-        </w:numPr>
-        <w:spacing w:after="0" w:line="240" w:lineRule="auto"/>
-        <w:ind w:left="284" w:hanging="284"/>
-        <w:jc w:val="both"/>
-        <w:rPr>
-          <w:sz w:val="16"/>
-          <w:szCs w:val="16"/>
-          <w:lang w:val="es-DO"/>
-        </w:rPr>
-      </w:pPr>
-      <w:r>
-        <w:rPr>
-          <w:sz w:val="16"/>
-          <w:szCs w:val="16"/>
-          <w:lang w:val="es-DO"/>
-        </w:rPr>
-        <w:t xml:space="preserve">Aceptar bajar todos los documentos de su materia </w:t>
-      </w:r>
-      <w:r>
-        <w:rPr>
-          <w:sz w:val="16"/>
-          <w:szCs w:val="16"/>
-          <w:lang w:val="es-DO"/>
-        </w:rPr>
-        <w:t xml:space="preserve">y entregar cada entregable a tiempo, </w:t>
-      </w:r>
-      <w:r>
-        <w:rPr>
-          <w:sz w:val="16"/>
-          <w:szCs w:val="16"/>
-          <w:lang w:val="es-DO"/>
-        </w:rPr>
-        <w:t>los cuales puede encontrar en:</w:t>
-      </w:r>
-    </w:p>
-    <w:p>
-      <w:pPr>
-        <w:spacing w:after="0" w:line="240" w:lineRule="auto"/>
-        <w:ind w:left="568"/>
-        <w:jc w:val="both"/>
-        <w:rPr>
-          <w:sz w:val="16"/>
-          <w:szCs w:val="16"/>
+        <w:spacing w:after="0" w:line="240" w:lineRule="auto"/>
+        <w:ind w:left="284"/>
+        <w:jc w:val="both"/>
+        <w:rPr>
           <w:lang w:val="es-DO"/>
         </w:rPr>
       </w:pPr>
@@ -1042,231 +970,14 @@
         <w:r>
           <w:rPr>
             <w:rStyle w:val="Hyperlink"/>
-            <w:sz w:val="16"/>
-            <w:szCs w:val="16"/>
             <w:lang w:val="es-DO"/>
           </w:rPr>
-          <w:t>https://github.com/sgermosen/DocumentosUniversitarios</w:t>
+          <w:t>sgermosen.com/p/estudiantes.html</w:t>
         </w:r>
       </w:hyperlink>
     </w:p>
     <w:p>
       <w:pPr>
-        <w:spacing w:after="0" w:line="240" w:lineRule="auto"/>
-        <w:ind w:left="852" w:hanging="284"/>
-        <w:jc w:val="both"/>
-        <w:rPr>
-          <w:rStyle w:val="Strong"/>
-          <w:rFonts w:ascii="Segoe UI" w:hAnsi="Segoe UI" w:cs="Segoe UI"/>
-          <w:color w:val="24292E"/>
-          <w:sz w:val="16"/>
-          <w:szCs w:val="16"/>
-          <w:shd w:val="clear" w:color="auto" w:fill="FFFFFF"/>
-          <w:lang w:val="es-DO"/>
-        </w:rPr>
-      </w:pPr>
-      <w:r>
-        <w:rPr>
-          <w:b/>
-          <w:sz w:val="16"/>
-          <w:szCs w:val="16"/>
-          <w:lang w:val="es-DO"/>
-        </w:rPr>
-        <w:t>MI UNIVERSIDAD</w:t>
-      </w:r>
-      <w:r>
-        <w:rPr>
-          <w:sz w:val="16"/>
-          <w:szCs w:val="16"/>
-          <w:lang w:val="es-DO"/>
-        </w:rPr>
-        <w:t>/</w:t>
-      </w:r>
-      <w:r>
-        <w:rPr>
-          <w:rStyle w:val="Strong"/>
-          <w:rFonts w:ascii="Segoe UI" w:hAnsi="Segoe UI" w:cs="Segoe UI"/>
-          <w:color w:val="24292E"/>
-          <w:sz w:val="16"/>
-          <w:szCs w:val="16"/>
-          <w:shd w:val="clear" w:color="auto" w:fill="FFFFFF"/>
-          <w:lang w:val="es-DO"/>
-        </w:rPr>
-        <w:t>MI MATERIA</w:t>
-      </w:r>
-      <w:r>
-        <w:rPr>
-          <w:rStyle w:val="Strong"/>
-          <w:rFonts w:ascii="Segoe UI" w:hAnsi="Segoe UI" w:cs="Segoe UI"/>
-          <w:color w:val="24292E"/>
-          <w:sz w:val="16"/>
-          <w:szCs w:val="16"/>
-          <w:shd w:val="clear" w:color="auto" w:fill="FFFFFF"/>
-          <w:lang w:val="es-DO"/>
-        </w:rPr>
-        <w:t xml:space="preserve">/  </w:t>
-      </w:r>
-    </w:p>
-    <w:p>
-      <w:pPr>
-        <w:spacing w:after="0" w:line="240" w:lineRule="auto"/>
-        <w:ind w:left="852" w:hanging="284"/>
-        <w:jc w:val="both"/>
-        <w:rPr>
-          <w:rFonts w:ascii="Segoe UI" w:hAnsi="Segoe UI" w:cs="Segoe UI"/>
-          <w:sz w:val="16"/>
-          <w:szCs w:val="16"/>
-          <w:shd w:val="clear" w:color="auto" w:fill="FFFFFF"/>
-          <w:lang w:val="es-DO"/>
-        </w:rPr>
-      </w:pPr>
-      <w:r>
-        <w:rPr>
-          <w:rFonts w:ascii="Segoe UI" w:hAnsi="Segoe UI" w:cs="Segoe UI"/>
-          <w:sz w:val="16"/>
-          <w:szCs w:val="16"/>
-          <w:shd w:val="clear" w:color="auto" w:fill="FFFFFF"/>
-          <w:lang w:val="es-DO"/>
-        </w:rPr>
-        <w:t>1. Practica de Logica</w:t>
-      </w:r>
-      <w:r>
-        <w:rPr>
-          <w:rFonts w:ascii="Segoe UI" w:hAnsi="Segoe UI" w:cs="Segoe UI"/>
-          <w:sz w:val="16"/>
-          <w:szCs w:val="16"/>
-          <w:shd w:val="clear" w:color="auto" w:fill="FFFFFF"/>
-          <w:lang w:val="es-DO"/>
-        </w:rPr>
-        <w:t xml:space="preserve">.docx, </w:t>
-      </w:r>
-      <w:r>
-        <w:rPr>
-          <w:rFonts w:ascii="Segoe UI" w:hAnsi="Segoe UI" w:cs="Segoe UI"/>
-          <w:sz w:val="16"/>
-          <w:szCs w:val="16"/>
-          <w:shd w:val="clear" w:color="auto" w:fill="FFFFFF"/>
-          <w:lang w:val="es-DO"/>
-        </w:rPr>
-        <w:t>2. Ejercicios de Logica</w:t>
-      </w:r>
-      <w:r>
-        <w:rPr>
-          <w:rFonts w:ascii="Segoe UI" w:hAnsi="Segoe UI" w:cs="Segoe UI"/>
-          <w:sz w:val="16"/>
-          <w:szCs w:val="16"/>
-          <w:shd w:val="clear" w:color="auto" w:fill="FFFFFF"/>
-          <w:lang w:val="es-DO"/>
-        </w:rPr>
-        <w:t xml:space="preserve">.docx, </w:t>
-      </w:r>
-      <w:r>
-        <w:rPr>
-          <w:rFonts w:ascii="Segoe UI" w:hAnsi="Segoe UI" w:cs="Segoe UI"/>
-          <w:sz w:val="16"/>
-          <w:szCs w:val="16"/>
-          <w:shd w:val="clear" w:color="auto" w:fill="FFFFFF"/>
-          <w:lang w:val="es-DO"/>
-        </w:rPr>
-        <w:t>3. Requisitos del Proyecto Final</w:t>
-      </w:r>
-      <w:r>
-        <w:rPr>
-          <w:rFonts w:ascii="Segoe UI" w:hAnsi="Segoe UI" w:cs="Segoe UI"/>
-          <w:sz w:val="16"/>
-          <w:szCs w:val="16"/>
-          <w:shd w:val="clear" w:color="auto" w:fill="FFFFFF"/>
-          <w:lang w:val="es-DO"/>
-        </w:rPr>
-        <w:t>.docx,</w:t>
-      </w:r>
-    </w:p>
-    <w:p>
-      <w:pPr>
-        <w:spacing w:after="0" w:line="240" w:lineRule="auto"/>
-        <w:ind w:left="852" w:hanging="284"/>
-        <w:jc w:val="both"/>
-        <w:rPr>
-          <w:rFonts w:ascii="Segoe UI" w:hAnsi="Segoe UI" w:cs="Segoe UI"/>
-          <w:sz w:val="16"/>
-          <w:szCs w:val="16"/>
-          <w:shd w:val="clear" w:color="auto" w:fill="FFFFFF"/>
-          <w:lang w:val="es-DO"/>
-        </w:rPr>
-      </w:pPr>
-      <w:r>
-        <w:rPr>
-          <w:rFonts w:ascii="Segoe UI" w:hAnsi="Segoe UI" w:cs="Segoe UI"/>
-          <w:sz w:val="16"/>
-          <w:szCs w:val="16"/>
-          <w:shd w:val="clear" w:color="auto" w:fill="FFFFFF"/>
-          <w:lang w:val="es-DO"/>
-        </w:rPr>
-        <w:t xml:space="preserve">4. </w:t>
-      </w:r>
-      <w:r>
-        <w:rPr>
-          <w:rFonts w:ascii="Segoe UI" w:hAnsi="Segoe UI" w:cs="Segoe UI"/>
-          <w:sz w:val="16"/>
-          <w:szCs w:val="16"/>
-          <w:shd w:val="clear" w:color="auto" w:fill="FFFFFF"/>
-          <w:lang w:val="es-DO"/>
-        </w:rPr>
-        <w:t>Proyectos Aprobados</w:t>
-      </w:r>
-      <w:r>
-        <w:rPr>
-          <w:rFonts w:ascii="Segoe UI" w:hAnsi="Segoe UI" w:cs="Segoe UI"/>
-          <w:sz w:val="16"/>
-          <w:szCs w:val="16"/>
-          <w:shd w:val="clear" w:color="auto" w:fill="FFFFFF"/>
-          <w:lang w:val="es-DO"/>
-        </w:rPr>
-        <w:t xml:space="preserve">.docx, </w:t>
-      </w:r>
-      <w:r>
-        <w:rPr>
-          <w:rFonts w:ascii="Segoe UI" w:hAnsi="Segoe UI" w:cs="Segoe UI"/>
-          <w:sz w:val="16"/>
-          <w:szCs w:val="16"/>
-          <w:shd w:val="clear" w:color="auto" w:fill="FFFFFF"/>
-          <w:lang w:val="es-DO"/>
-        </w:rPr>
-        <w:t>5.GuiaGeneral</w:t>
-      </w:r>
-      <w:r>
-        <w:rPr>
-          <w:rFonts w:ascii="Segoe UI" w:hAnsi="Segoe UI" w:cs="Segoe UI"/>
-          <w:sz w:val="16"/>
-          <w:szCs w:val="16"/>
-          <w:shd w:val="clear" w:color="auto" w:fill="FFFFFF"/>
-          <w:lang w:val="es-DO"/>
-        </w:rPr>
-        <w:t xml:space="preserve">.docx, </w:t>
-      </w:r>
-      <w:r>
-        <w:rPr>
-          <w:rFonts w:ascii="Segoe UI" w:hAnsi="Segoe UI" w:cs="Segoe UI"/>
-          <w:sz w:val="16"/>
-          <w:szCs w:val="16"/>
-          <w:shd w:val="clear" w:color="auto" w:fill="FFFFFF"/>
-          <w:lang w:val="es-DO"/>
-        </w:rPr>
-        <w:t>6. Practica Final No Folleto</w:t>
-      </w:r>
-      <w:r>
-        <w:rPr>
-          <w:rFonts w:ascii="Segoe UI" w:hAnsi="Segoe UI" w:cs="Segoe UI"/>
-          <w:sz w:val="16"/>
-          <w:szCs w:val="16"/>
-          <w:shd w:val="clear" w:color="auto" w:fill="FFFFFF"/>
-          <w:lang w:val="es-DO"/>
-        </w:rPr>
-        <w:t>.docx</w:t>
-      </w:r>
-    </w:p>
-    <w:p>
-      <w:pPr>
         <w:pStyle w:val="ListParagraph"/>
         <w:spacing w:after="0" w:line="240" w:lineRule="auto"/>
         <w:ind w:left="284"/>
@@ -2250,66 +1961,6 @@
           <w:szCs w:val="16"/>
           <w:lang w:val="es-DO"/>
         </w:rPr>
-        <w:t xml:space="preserve">, </w:t>
-      </w:r>
-      <w:proofErr w:type="spellStart"/>
-      <w:r>
-        <w:rPr>
-          <w:color w:val="833C0B" w:themeColor="accent2" w:themeShade="80"/>
-          <w:sz w:val="16"/>
-          <w:szCs w:val="16"/>
-          <w:lang w:val="es-DO"/>
-        </w:rPr>
-        <w:t>Fec</w:t>
-      </w:r>
-      <w:proofErr w:type="spellEnd"/>
-      <w:r>
-        <w:rPr>
-          <w:color w:val="833C0B" w:themeColor="accent2" w:themeShade="80"/>
-          <w:sz w:val="16"/>
-          <w:szCs w:val="16"/>
-          <w:lang w:val="es-DO"/>
-        </w:rPr>
-        <w:t xml:space="preserve">. Lim. De ingreso a </w:t>
-      </w:r>
-      <w:proofErr w:type="spellStart"/>
-      <w:r>
-        <w:rPr>
-          <w:color w:val="833C0B" w:themeColor="accent2" w:themeShade="80"/>
-          <w:sz w:val="16"/>
-          <w:szCs w:val="16"/>
-          <w:lang w:val="es-DO"/>
-        </w:rPr>
-        <w:t>Edmodo</w:t>
-      </w:r>
-      <w:proofErr w:type="spellEnd"/>
-      <w:r>
-        <w:rPr>
-          <w:color w:val="833C0B" w:themeColor="accent2" w:themeShade="80"/>
-          <w:sz w:val="16"/>
-          <w:szCs w:val="16"/>
-          <w:lang w:val="es-DO"/>
-        </w:rPr>
-        <w:t xml:space="preserve"> o </w:t>
-      </w:r>
-      <w:proofErr w:type="spellStart"/>
-      <w:r>
-        <w:rPr>
-          <w:color w:val="833C0B" w:themeColor="accent2" w:themeShade="80"/>
-          <w:sz w:val="16"/>
-          <w:szCs w:val="16"/>
-          <w:lang w:val="es-DO"/>
-        </w:rPr>
-        <w:t>NotasTi</w:t>
-      </w:r>
-      <w:proofErr w:type="spellEnd"/>
-      <w:r>
-        <w:rPr>
-          <w:color w:val="833C0B" w:themeColor="accent2" w:themeShade="80"/>
-          <w:sz w:val="16"/>
-          <w:szCs w:val="16"/>
-          <w:lang w:val="es-DO"/>
-        </w:rPr>
         <w:t>)</w:t>
       </w:r>
     </w:p>
@@ -3017,23 +2668,13 @@
           <w:lang w:val="es-DO"/>
         </w:rPr>
       </w:pPr>
-      <w:bookmarkStart w:id="0" w:name="_GoBack"/>
-      <w:r>
-        <w:rPr>
-          <w:sz w:val="16"/>
-          <w:szCs w:val="16"/>
-          <w:lang w:val="es-DO"/>
-        </w:rPr>
-        <w:t>Cuestionario</w:t>
-      </w:r>
-      <w:bookmarkEnd w:id="0"/>
-      <w:r>
-        <w:rPr>
-          <w:sz w:val="16"/>
-          <w:szCs w:val="16"/>
-          <w:lang w:val="es-DO"/>
-        </w:rPr>
-        <w:t xml:space="preserve">: </w:t>
+      <w:r>
+        <w:rPr>
+          <w:sz w:val="16"/>
+          <w:szCs w:val="16"/>
+          <w:lang w:val="es-DO"/>
+        </w:rPr>
+        <w:t xml:space="preserve">Cuestionario: </w:t>
       </w:r>
       <w:r>
         <w:rPr>
@@ -3122,18 +2763,6 @@
         </w:rPr>
         <w:t>0</w:t>
       </w:r>
-    </w:p>
-    <w:p>
-      <w:pPr>
-        <w:spacing w:after="0" w:line="240" w:lineRule="auto"/>
-        <w:ind w:left="284" w:hanging="284"/>
-        <w:jc w:val="both"/>
-        <w:rPr>
-          <w:sz w:val="16"/>
-          <w:szCs w:val="16"/>
-          <w:lang w:val="es-DO"/>
-        </w:rPr>
-      </w:pPr>
     </w:p>
     <w:p>
       <w:pPr>
@@ -3146,8 +2775,763 @@
         </w:rPr>
       </w:pPr>
     </w:p>
+    <w:p>
+      <w:pPr>
+        <w:spacing w:after="0" w:line="240" w:lineRule="auto"/>
+        <w:jc w:val="center"/>
+        <w:rPr>
+          <w:b/>
+          <w:sz w:val="15"/>
+          <w:szCs w:val="15"/>
+          <w:lang w:val="es-DO"/>
+        </w:rPr>
+      </w:pPr>
+      <w:r>
+        <w:rPr>
+          <w:b/>
+          <w:sz w:val="15"/>
+          <w:szCs w:val="15"/>
+          <w:lang w:val="es-DO"/>
+        </w:rPr>
+        <w:t>Links de Utilidad</w:t>
+      </w:r>
+    </w:p>
+    <w:p>
+      <w:pPr>
+        <w:spacing w:after="0" w:line="240" w:lineRule="auto"/>
+        <w:jc w:val="both"/>
+        <w:rPr>
+          <w:sz w:val="15"/>
+          <w:szCs w:val="15"/>
+          <w:lang w:val="es-DO"/>
+        </w:rPr>
+      </w:pPr>
+      <w:hyperlink r:id="rId8" w:history="1">
+        <w:proofErr w:type="gramStart"/>
+        <w:r>
+          <w:rPr>
+            <w:rStyle w:val="Hyperlink"/>
+            <w:sz w:val="15"/>
+            <w:szCs w:val="15"/>
+            <w:lang w:val="es-DO"/>
+          </w:rPr>
+          <w:t>facebook.com/sgermosen24</w:t>
+        </w:r>
+        <w:proofErr w:type="gramEnd"/>
+      </w:hyperlink>
+      <w:r>
+        <w:rPr>
+          <w:sz w:val="15"/>
+          <w:szCs w:val="15"/>
+          <w:lang w:val="es-DO"/>
+        </w:rPr>
+        <w:t xml:space="preserve">    </w:t>
+      </w:r>
+      <w:r>
+        <w:rPr>
+          <w:sz w:val="15"/>
+          <w:szCs w:val="15"/>
+          <w:lang w:val="es-DO"/>
+        </w:rPr>
+        <w:tab/>
+      </w:r>
+      <w:r>
+        <w:rPr>
+          <w:sz w:val="15"/>
+          <w:szCs w:val="15"/>
+          <w:lang w:val="es-DO"/>
+        </w:rPr>
+        <w:t>Página de Facebook para contactarme sobre alguna duda</w:t>
+      </w:r>
+      <w:r>
+        <w:rPr>
+          <w:sz w:val="15"/>
+          <w:szCs w:val="15"/>
+          <w:lang w:val="es-DO"/>
+        </w:rPr>
+        <w:t>.</w:t>
+      </w:r>
+    </w:p>
+    <w:p>
+      <w:pPr>
+        <w:spacing w:after="0" w:line="240" w:lineRule="auto"/>
+        <w:jc w:val="both"/>
+        <w:rPr>
+          <w:sz w:val="15"/>
+          <w:szCs w:val="15"/>
+          <w:lang w:val="es-DO"/>
+        </w:rPr>
+      </w:pPr>
+    </w:p>
+    <w:p>
+      <w:pPr>
+        <w:spacing w:after="0" w:line="240" w:lineRule="auto"/>
+        <w:jc w:val="both"/>
+        <w:rPr>
+          <w:sz w:val="15"/>
+          <w:szCs w:val="15"/>
+          <w:lang w:val="es-DO"/>
+        </w:rPr>
+      </w:pPr>
+      <w:hyperlink r:id="rId9" w:history="1">
+        <w:proofErr w:type="gramStart"/>
+        <w:r>
+          <w:rPr>
+            <w:rStyle w:val="Hyperlink"/>
+            <w:sz w:val="15"/>
+            <w:szCs w:val="15"/>
+            <w:lang w:val="es-DO"/>
+          </w:rPr>
+          <w:t>youtube.com/</w:t>
+        </w:r>
+        <w:proofErr w:type="spellStart"/>
+        <w:r>
+          <w:rPr>
+            <w:rStyle w:val="Hyperlink"/>
+            <w:sz w:val="15"/>
+            <w:szCs w:val="15"/>
+            <w:lang w:val="es-DO"/>
+          </w:rPr>
+          <w:t>sgrysoft</w:t>
+        </w:r>
+        <w:proofErr w:type="spellEnd"/>
+        <w:proofErr w:type="gramEnd"/>
+      </w:hyperlink>
+      <w:r>
+        <w:rPr>
+          <w:sz w:val="15"/>
+          <w:szCs w:val="15"/>
+          <w:lang w:val="es-DO"/>
+        </w:rPr>
+        <w:t xml:space="preserve"> </w:t>
+      </w:r>
+      <w:r>
+        <w:rPr>
+          <w:sz w:val="15"/>
+          <w:szCs w:val="15"/>
+          <w:lang w:val="es-DO"/>
+        </w:rPr>
+        <w:tab/>
+        <w:t xml:space="preserve">  </w:t>
+      </w:r>
+      <w:r>
+        <w:rPr>
+          <w:sz w:val="15"/>
+          <w:szCs w:val="15"/>
+          <w:lang w:val="es-DO"/>
+        </w:rPr>
+        <w:tab/>
+      </w:r>
+      <w:r>
+        <w:rPr>
+          <w:sz w:val="15"/>
+          <w:szCs w:val="15"/>
+          <w:lang w:val="es-DO"/>
+        </w:rPr>
+        <w:t>Canal de YouTube donde se suben videos tutoriales de absolutamente todo lo que usted debe hacer en la materia.</w:t>
+      </w:r>
+    </w:p>
+    <w:p>
+      <w:pPr>
+        <w:spacing w:after="0" w:line="240" w:lineRule="auto"/>
+        <w:jc w:val="both"/>
+        <w:rPr>
+          <w:sz w:val="15"/>
+          <w:szCs w:val="15"/>
+          <w:lang w:val="es-DO"/>
+        </w:rPr>
+      </w:pPr>
+    </w:p>
+    <w:p>
+      <w:pPr>
+        <w:spacing w:after="0" w:line="240" w:lineRule="auto"/>
+        <w:jc w:val="both"/>
+        <w:rPr>
+          <w:sz w:val="15"/>
+          <w:szCs w:val="15"/>
+          <w:lang w:val="es-DO"/>
+        </w:rPr>
+      </w:pPr>
+      <w:hyperlink r:id="rId10" w:history="1">
+        <w:r>
+          <w:rPr>
+            <w:rStyle w:val="Hyperlink"/>
+            <w:sz w:val="15"/>
+            <w:szCs w:val="15"/>
+            <w:lang w:val="es-DO"/>
+          </w:rPr>
+          <w:t>wowapp.com/w/</w:t>
+        </w:r>
+        <w:proofErr w:type="spellStart"/>
+        <w:r>
+          <w:rPr>
+            <w:rStyle w:val="Hyperlink"/>
+            <w:sz w:val="15"/>
+            <w:szCs w:val="15"/>
+            <w:lang w:val="es-DO"/>
+          </w:rPr>
+          <w:t>sgermosen</w:t>
+        </w:r>
+        <w:proofErr w:type="spellEnd"/>
+      </w:hyperlink>
+      <w:r>
+        <w:rPr>
+          <w:sz w:val="15"/>
+          <w:szCs w:val="15"/>
+          <w:lang w:val="es-DO"/>
+        </w:rPr>
+        <w:tab/>
+      </w:r>
+      <w:r>
+        <w:rPr>
+          <w:sz w:val="15"/>
+          <w:szCs w:val="15"/>
+          <w:lang w:val="es-DO"/>
+        </w:rPr>
+        <w:t>Aplicación para chatear con el profesor si la duda es muy urgente.</w:t>
+      </w:r>
+    </w:p>
+    <w:p>
+      <w:pPr>
+        <w:spacing w:after="0" w:line="240" w:lineRule="auto"/>
+        <w:jc w:val="both"/>
+        <w:rPr>
+          <w:sz w:val="15"/>
+          <w:szCs w:val="15"/>
+          <w:lang w:val="es-DO"/>
+        </w:rPr>
+      </w:pPr>
+    </w:p>
+    <w:p>
+      <w:pPr>
+        <w:spacing w:after="0" w:line="240" w:lineRule="auto"/>
+        <w:jc w:val="both"/>
+        <w:rPr>
+          <w:sz w:val="15"/>
+          <w:szCs w:val="15"/>
+          <w:lang w:val="es-DO"/>
+        </w:rPr>
+      </w:pPr>
+      <w:hyperlink r:id="rId11" w:history="1">
+        <w:r>
+          <w:rPr>
+            <w:rStyle w:val="Hyperlink"/>
+            <w:sz w:val="15"/>
+            <w:szCs w:val="15"/>
+            <w:lang w:val="es-DO"/>
+          </w:rPr>
+          <w:t>notasti.com</w:t>
+        </w:r>
+      </w:hyperlink>
+      <w:r>
+        <w:rPr>
+          <w:sz w:val="15"/>
+          <w:szCs w:val="15"/>
+          <w:lang w:val="es-DO"/>
+        </w:rPr>
+        <w:tab/>
+      </w:r>
+      <w:r>
+        <w:rPr>
+          <w:sz w:val="15"/>
+          <w:szCs w:val="15"/>
+          <w:lang w:val="es-DO"/>
+        </w:rPr>
+        <w:tab/>
+      </w:r>
+      <w:r>
+        <w:rPr>
+          <w:sz w:val="15"/>
+          <w:szCs w:val="15"/>
+          <w:lang w:val="es-DO"/>
+        </w:rPr>
+        <w:t>Página de información importante pertinente al área de la Ingeniería industrial e Ingenieros en Sistemas.</w:t>
+      </w:r>
+    </w:p>
+    <w:p>
+      <w:pPr>
+        <w:spacing w:after="0" w:line="240" w:lineRule="auto"/>
+        <w:jc w:val="both"/>
+        <w:rPr>
+          <w:sz w:val="15"/>
+          <w:szCs w:val="15"/>
+          <w:lang w:val="es-DO"/>
+        </w:rPr>
+      </w:pPr>
+    </w:p>
+    <w:p>
+      <w:pPr>
+        <w:spacing w:after="0" w:line="240" w:lineRule="auto"/>
+        <w:jc w:val="both"/>
+        <w:rPr>
+          <w:sz w:val="15"/>
+          <w:szCs w:val="15"/>
+          <w:lang w:val="es-DO"/>
+        </w:rPr>
+      </w:pPr>
+      <w:hyperlink r:id="rId12" w:history="1">
+        <w:r>
+          <w:rPr>
+            <w:rStyle w:val="Hyperlink"/>
+            <w:sz w:val="15"/>
+            <w:szCs w:val="15"/>
+            <w:lang w:val="es-DO"/>
+          </w:rPr>
+          <w:t>sgermosen.com/p/notas.html</w:t>
+        </w:r>
+      </w:hyperlink>
+      <w:r>
+        <w:rPr>
+          <w:sz w:val="15"/>
+          <w:szCs w:val="15"/>
+          <w:lang w:val="es-DO"/>
+        </w:rPr>
+        <w:t xml:space="preserve"> </w:t>
+      </w:r>
+      <w:r>
+        <w:rPr>
+          <w:sz w:val="15"/>
+          <w:szCs w:val="15"/>
+          <w:lang w:val="es-DO"/>
+        </w:rPr>
+        <w:tab/>
+      </w:r>
+      <w:r>
+        <w:rPr>
+          <w:sz w:val="15"/>
+          <w:szCs w:val="15"/>
+          <w:lang w:val="es-DO"/>
+        </w:rPr>
+        <w:t xml:space="preserve">Página para ver el link donde está su nota valide constantemente. </w:t>
+      </w:r>
+    </w:p>
+    <w:p>
+      <w:pPr>
+        <w:spacing w:after="0" w:line="240" w:lineRule="auto"/>
+        <w:jc w:val="both"/>
+        <w:rPr>
+          <w:sz w:val="15"/>
+          <w:szCs w:val="15"/>
+          <w:lang w:val="es-DO"/>
+        </w:rPr>
+      </w:pPr>
+    </w:p>
+    <w:p>
+      <w:pPr>
+        <w:spacing w:after="0" w:line="240" w:lineRule="auto"/>
+        <w:jc w:val="both"/>
+        <w:rPr>
+          <w:sz w:val="15"/>
+          <w:szCs w:val="15"/>
+          <w:lang w:val="es-DO"/>
+        </w:rPr>
+      </w:pPr>
+      <w:r>
+        <w:rPr>
+          <w:sz w:val="15"/>
+          <w:szCs w:val="15"/>
+          <w:lang w:val="es-DO"/>
+        </w:rPr>
+        <w:t xml:space="preserve">Mis redes sociales por si les interesa mantenerse enterados de publicaciones </w:t>
+      </w:r>
+      <w:proofErr w:type="gramStart"/>
+      <w:r>
+        <w:rPr>
+          <w:sz w:val="15"/>
+          <w:szCs w:val="15"/>
+          <w:lang w:val="es-DO"/>
+        </w:rPr>
+        <w:t>interesantes :D</w:t>
+      </w:r>
+      <w:proofErr w:type="gramEnd"/>
+    </w:p>
+    <w:p>
+      <w:pPr>
+        <w:spacing w:after="0" w:line="240" w:lineRule="auto"/>
+        <w:jc w:val="both"/>
+        <w:rPr>
+          <w:sz w:val="15"/>
+          <w:szCs w:val="15"/>
+          <w:lang w:val="es-DO"/>
+        </w:rPr>
+      </w:pPr>
+    </w:p>
+    <w:p>
+      <w:pPr>
+        <w:spacing w:after="0" w:line="240" w:lineRule="auto"/>
+        <w:jc w:val="both"/>
+        <w:rPr>
+          <w:sz w:val="20"/>
+          <w:szCs w:val="20"/>
+        </w:rPr>
+      </w:pPr>
+      <w:r>
+        <w:rPr>
+          <w:sz w:val="20"/>
+          <w:szCs w:val="20"/>
+        </w:rPr>
+        <w:t xml:space="preserve">Facebook: </w:t>
+      </w:r>
+      <w:r>
+        <w:rPr>
+          <w:sz w:val="20"/>
+          <w:szCs w:val="20"/>
+        </w:rPr>
+        <w:tab/>
+      </w:r>
+      <w:r>
+        <w:rPr>
+          <w:sz w:val="20"/>
+          <w:szCs w:val="20"/>
+        </w:rPr>
+        <w:tab/>
+      </w:r>
+      <w:r>
+        <w:rPr>
+          <w:sz w:val="20"/>
+          <w:szCs w:val="20"/>
+        </w:rPr>
+        <w:tab/>
+      </w:r>
+      <w:hyperlink r:id="rId13" w:history="1">
+        <w:r>
+          <w:rPr>
+            <w:rStyle w:val="Hyperlink"/>
+            <w:sz w:val="20"/>
+            <w:szCs w:val="20"/>
+          </w:rPr>
+          <w:t>facebook.com/</w:t>
+        </w:r>
+        <w:proofErr w:type="spellStart"/>
+        <w:r>
+          <w:rPr>
+            <w:rStyle w:val="Hyperlink"/>
+            <w:sz w:val="20"/>
+            <w:szCs w:val="20"/>
+          </w:rPr>
+          <w:t>sgrysoft</w:t>
+        </w:r>
+        <w:proofErr w:type="spellEnd"/>
+      </w:hyperlink>
+    </w:p>
+    <w:p>
+      <w:pPr>
+        <w:spacing w:after="0" w:line="240" w:lineRule="auto"/>
+        <w:jc w:val="both"/>
+        <w:rPr>
+          <w:rFonts w:ascii="Arial" w:hAnsi="Arial" w:cs="Arial"/>
+          <w:color w:val="006621"/>
+          <w:sz w:val="20"/>
+          <w:szCs w:val="20"/>
+          <w:shd w:val="clear" w:color="auto" w:fill="FFFFFF"/>
+        </w:rPr>
+      </w:pPr>
+      <w:r>
+        <w:rPr>
+          <w:sz w:val="20"/>
+          <w:szCs w:val="20"/>
+        </w:rPr>
+        <w:t>Instagram:</w:t>
+      </w:r>
+      <w:r>
+        <w:rPr>
+          <w:rFonts w:ascii="Arial" w:hAnsi="Arial" w:cs="Arial"/>
+          <w:color w:val="006621"/>
+          <w:sz w:val="20"/>
+          <w:szCs w:val="20"/>
+          <w:shd w:val="clear" w:color="auto" w:fill="FFFFFF"/>
+        </w:rPr>
+        <w:t xml:space="preserve"> </w:t>
+      </w:r>
+      <w:r>
+        <w:rPr>
+          <w:rFonts w:ascii="Arial" w:hAnsi="Arial" w:cs="Arial"/>
+          <w:color w:val="006621"/>
+          <w:sz w:val="20"/>
+          <w:szCs w:val="20"/>
+          <w:shd w:val="clear" w:color="auto" w:fill="FFFFFF"/>
+        </w:rPr>
+        <w:tab/>
+      </w:r>
+      <w:r>
+        <w:rPr>
+          <w:rFonts w:ascii="Arial" w:hAnsi="Arial" w:cs="Arial"/>
+          <w:color w:val="006621"/>
+          <w:sz w:val="20"/>
+          <w:szCs w:val="20"/>
+          <w:shd w:val="clear" w:color="auto" w:fill="FFFFFF"/>
+        </w:rPr>
+        <w:tab/>
+      </w:r>
+      <w:r>
+        <w:rPr>
+          <w:rFonts w:ascii="Arial" w:hAnsi="Arial" w:cs="Arial"/>
+          <w:color w:val="006621"/>
+          <w:sz w:val="20"/>
+          <w:szCs w:val="20"/>
+          <w:shd w:val="clear" w:color="auto" w:fill="FFFFFF"/>
+        </w:rPr>
+        <w:tab/>
+      </w:r>
+      <w:hyperlink r:id="rId14" w:history="1">
+        <w:r>
+          <w:rPr>
+            <w:rStyle w:val="Hyperlink"/>
+            <w:rFonts w:ascii="Arial" w:hAnsi="Arial" w:cs="Arial"/>
+            <w:sz w:val="20"/>
+            <w:szCs w:val="20"/>
+            <w:shd w:val="clear" w:color="auto" w:fill="FFFFFF"/>
+          </w:rPr>
+          <w:t>instagram.com/sgermosen24</w:t>
+        </w:r>
+      </w:hyperlink>
+    </w:p>
+    <w:p>
+      <w:pPr>
+        <w:spacing w:after="0" w:line="240" w:lineRule="auto"/>
+        <w:jc w:val="both"/>
+        <w:rPr>
+          <w:sz w:val="20"/>
+          <w:szCs w:val="20"/>
+        </w:rPr>
+      </w:pPr>
+      <w:r>
+        <w:rPr>
+          <w:sz w:val="20"/>
+          <w:szCs w:val="20"/>
+        </w:rPr>
+        <w:t>Twitter:</w:t>
+      </w:r>
+      <w:r>
+        <w:rPr>
+          <w:sz w:val="20"/>
+          <w:szCs w:val="20"/>
+        </w:rPr>
+        <w:tab/>
+      </w:r>
+      <w:r>
+        <w:rPr>
+          <w:sz w:val="20"/>
+          <w:szCs w:val="20"/>
+        </w:rPr>
+        <w:tab/>
+      </w:r>
+      <w:r>
+        <w:rPr>
+          <w:sz w:val="20"/>
+          <w:szCs w:val="20"/>
+        </w:rPr>
+        <w:tab/>
+      </w:r>
+      <w:r>
+        <w:rPr>
+          <w:sz w:val="20"/>
+          <w:szCs w:val="20"/>
+        </w:rPr>
+        <w:tab/>
+      </w:r>
+      <w:hyperlink r:id="rId15" w:history="1">
+        <w:r>
+          <w:rPr>
+            <w:rStyle w:val="Hyperlink"/>
+            <w:sz w:val="20"/>
+            <w:szCs w:val="20"/>
+          </w:rPr>
+          <w:t>twitter.com/sgermosen24</w:t>
+        </w:r>
+      </w:hyperlink>
+    </w:p>
+    <w:p>
+      <w:pPr>
+        <w:spacing w:after="0" w:line="240" w:lineRule="auto"/>
+        <w:jc w:val="both"/>
+        <w:rPr>
+          <w:sz w:val="20"/>
+          <w:szCs w:val="20"/>
+        </w:rPr>
+      </w:pPr>
+      <w:r>
+        <w:rPr>
+          <w:sz w:val="20"/>
+          <w:szCs w:val="20"/>
+        </w:rPr>
+        <w:t>LinkedIn:</w:t>
+      </w:r>
+      <w:r>
+        <w:rPr>
+          <w:sz w:val="20"/>
+          <w:szCs w:val="20"/>
+        </w:rPr>
+        <w:tab/>
+      </w:r>
+      <w:r>
+        <w:rPr>
+          <w:sz w:val="20"/>
+          <w:szCs w:val="20"/>
+        </w:rPr>
+        <w:tab/>
+      </w:r>
+      <w:r>
+        <w:rPr>
+          <w:sz w:val="20"/>
+          <w:szCs w:val="20"/>
+        </w:rPr>
+        <w:tab/>
+      </w:r>
+      <w:hyperlink r:id="rId16" w:history="1">
+        <w:r>
+          <w:rPr>
+            <w:rStyle w:val="Hyperlink"/>
+            <w:sz w:val="20"/>
+            <w:szCs w:val="20"/>
+          </w:rPr>
+          <w:t>linkedin.com/in/</w:t>
+        </w:r>
+        <w:proofErr w:type="spellStart"/>
+        <w:r>
+          <w:rPr>
+            <w:rStyle w:val="Hyperlink"/>
+            <w:sz w:val="20"/>
+            <w:szCs w:val="20"/>
+          </w:rPr>
+          <w:t>sgrysoft</w:t>
+        </w:r>
+        <w:proofErr w:type="spellEnd"/>
+      </w:hyperlink>
+    </w:p>
+    <w:p>
+      <w:pPr>
+        <w:spacing w:after="0" w:line="240" w:lineRule="auto"/>
+        <w:jc w:val="both"/>
+        <w:rPr>
+          <w:sz w:val="20"/>
+          <w:szCs w:val="20"/>
+          <w:lang w:val="es-DO"/>
+        </w:rPr>
+      </w:pPr>
+      <w:proofErr w:type="spellStart"/>
+      <w:r>
+        <w:rPr>
+          <w:sz w:val="20"/>
+          <w:szCs w:val="20"/>
+          <w:lang w:val="es-DO"/>
+        </w:rPr>
+        <w:t>Youtube</w:t>
+      </w:r>
+      <w:proofErr w:type="spellEnd"/>
+      <w:r>
+        <w:rPr>
+          <w:sz w:val="20"/>
+          <w:szCs w:val="20"/>
+          <w:lang w:val="es-DO"/>
+        </w:rPr>
+        <w:t>:</w:t>
+      </w:r>
+      <w:r>
+        <w:rPr>
+          <w:sz w:val="20"/>
+          <w:szCs w:val="20"/>
+          <w:lang w:val="es-DO"/>
+        </w:rPr>
+        <w:tab/>
+      </w:r>
+      <w:r>
+        <w:rPr>
+          <w:sz w:val="20"/>
+          <w:szCs w:val="20"/>
+          <w:lang w:val="es-DO"/>
+        </w:rPr>
+        <w:tab/>
+      </w:r>
+      <w:r>
+        <w:rPr>
+          <w:sz w:val="20"/>
+          <w:szCs w:val="20"/>
+          <w:lang w:val="es-DO"/>
+        </w:rPr>
+        <w:tab/>
+      </w:r>
+      <w:hyperlink r:id="rId17" w:history="1">
+        <w:r>
+          <w:rPr>
+            <w:rStyle w:val="Hyperlink"/>
+            <w:sz w:val="20"/>
+            <w:szCs w:val="20"/>
+            <w:lang w:val="es-DO"/>
+          </w:rPr>
+          <w:t>youtube.com/</w:t>
+        </w:r>
+        <w:proofErr w:type="spellStart"/>
+        <w:r>
+          <w:rPr>
+            <w:rStyle w:val="Hyperlink"/>
+            <w:sz w:val="20"/>
+            <w:szCs w:val="20"/>
+            <w:lang w:val="es-DO"/>
+          </w:rPr>
+          <w:t>sgrysoft</w:t>
+        </w:r>
+        <w:proofErr w:type="spellEnd"/>
+      </w:hyperlink>
+    </w:p>
+    <w:p>
+      <w:pPr>
+        <w:spacing w:after="0" w:line="240" w:lineRule="auto"/>
+        <w:jc w:val="both"/>
+        <w:rPr>
+          <w:sz w:val="20"/>
+          <w:szCs w:val="20"/>
+          <w:lang w:val="es-DO"/>
+        </w:rPr>
+      </w:pPr>
+      <w:r>
+        <w:rPr>
+          <w:sz w:val="20"/>
+          <w:szCs w:val="20"/>
+          <w:lang w:val="es-DO"/>
+        </w:rPr>
+        <w:t>Trucos</w:t>
+      </w:r>
+      <w:bookmarkStart w:id="0" w:name="_GoBack"/>
+      <w:bookmarkEnd w:id="0"/>
+      <w:r>
+        <w:rPr>
+          <w:sz w:val="20"/>
+          <w:szCs w:val="20"/>
+          <w:lang w:val="es-DO"/>
+        </w:rPr>
+        <w:t xml:space="preserve"> para Hacerte Inteligente:</w:t>
+      </w:r>
+      <w:r>
+        <w:rPr>
+          <w:sz w:val="20"/>
+          <w:szCs w:val="20"/>
+          <w:lang w:val="es-DO"/>
+        </w:rPr>
+        <w:tab/>
+      </w:r>
+      <w:hyperlink r:id="rId18" w:history="1">
+        <w:r>
+          <w:rPr>
+            <w:rStyle w:val="Hyperlink"/>
+            <w:sz w:val="20"/>
+            <w:szCs w:val="20"/>
+            <w:lang w:val="es-DO"/>
+          </w:rPr>
+          <w:t>jsmentales.com</w:t>
+        </w:r>
+      </w:hyperlink>
+      <w:r>
+        <w:rPr>
+          <w:sz w:val="20"/>
+          <w:szCs w:val="20"/>
+          <w:lang w:val="es-DO"/>
+        </w:rPr>
+        <w:t xml:space="preserve">  </w:t>
+      </w:r>
+    </w:p>
     <w:sectPr>
-      <w:headerReference w:type="default" r:id="rId8"/>
+      <w:headerReference w:type="default" r:id="rId19"/>
       <w:pgSz w:w="12240" w:h="15840"/>
       <w:pgMar w:top="1440" w:right="1440" w:bottom="1440" w:left="1440" w:header="708" w:footer="708" w:gutter="0"/>
       <w:cols w:space="708"/>
